--- a/abntparaotcc.docx
+++ b/abntparaotcc.docx
@@ -64,13 +64,7 @@
         <w:pStyle w:val="SemEspaamento"/>
       </w:pPr>
       <w:r>
-        <w:t xml:space="preserve">Vinícius de Paiva </w:t>
-      </w:r>
-      <w:r>
-        <w:t>Mendonça</w:t>
-      </w:r>
-      <w:r>
-        <w:t xml:space="preserve"> Silva </w:t>
+        <w:t xml:space="preserve">Vinícius de Paiva Mendonça Silva </w:t>
       </w:r>
     </w:p>
     <w:p>
@@ -198,37 +192,14 @@
           <w:b w:val="0"/>
           <w:sz w:val="22"/>
         </w:rPr>
-        <w:t xml:space="preserve">presentado ao Curso Técnico </w:t>
+        <w:t>presentado ao Curso Técnico em Informática para Internet Integrado ao Ensino Médio</w:t>
       </w:r>
       <w:r>
         <w:rPr>
           <w:b w:val="0"/>
           <w:sz w:val="22"/>
         </w:rPr>
-        <w:t>em Informática para Internet Integrado ao Ensino Médio</w:t>
-      </w:r>
-      <w:r>
-        <w:rPr>
-          <w:b w:val="0"/>
-          <w:sz w:val="22"/>
-        </w:rPr>
-        <w:t xml:space="preserve"> da </w:t>
-      </w:r>
-      <w:proofErr w:type="spellStart"/>
-      <w:r>
-        <w:rPr>
-          <w:b w:val="0"/>
-          <w:sz w:val="22"/>
-        </w:rPr>
-        <w:t>Etec</w:t>
-      </w:r>
-      <w:proofErr w:type="spellEnd"/>
-      <w:r>
-        <w:rPr>
-          <w:b w:val="0"/>
-          <w:sz w:val="22"/>
-        </w:rPr>
-        <w:t xml:space="preserve"> Prof. Maria Cristina Medeiros, orientado pela Prof. Cíntia Maria de Araújo Pinho, como requisito parcial para obtenção do título de técnico em Informática para Internet.</w:t>
+        <w:t xml:space="preserve"> da Etec Prof. Maria Cristina Medeiros, orientado pela Prof. Cíntia Maria de Araújo Pinho, como requisito parcial para obtenção do título de técnico em Informática para Internet.</w:t>
       </w:r>
     </w:p>
     <w:p>
@@ -325,23 +296,7 @@
           <w:b w:val="0"/>
           <w:sz w:val="22"/>
         </w:rPr>
-        <w:t xml:space="preserve">Trabalho de Conclusão de Curso apresentado ao Curso Técnico em Informática para Internet Integrado ao Ensino Médio da </w:t>
-      </w:r>
-      <w:proofErr w:type="spellStart"/>
-      <w:r>
-        <w:rPr>
-          <w:b w:val="0"/>
-          <w:sz w:val="22"/>
-        </w:rPr>
-        <w:t>Etec</w:t>
-      </w:r>
-      <w:proofErr w:type="spellEnd"/>
-      <w:r>
-        <w:rPr>
-          <w:b w:val="0"/>
-          <w:sz w:val="22"/>
-        </w:rPr>
-        <w:t xml:space="preserve"> Prof. Maria Cristina Medeiros, orientado pela Prof. Cíntia Maria de Araújo Pinho, como requisito parcial para obtenção do título de técnico em Informática para Internet.</w:t>
+        <w:t>Trabalho de Conclusão de Curso apresentado ao Curso Técnico em Informática para Internet Integrado ao Ensino Médio da Etec Prof. Maria Cristina Medeiros, orientado pela Prof. Cíntia Maria de Araújo Pinho, como requisito parcial para obtenção do título de técnico em Informática para Internet.</w:t>
       </w:r>
     </w:p>
     <w:p>
@@ -353,33 +308,11 @@
           <w:b w:val="0"/>
         </w:rPr>
       </w:pPr>
-      <w:proofErr w:type="spellStart"/>
       <w:r>
         <w:rPr>
           <w:b w:val="0"/>
         </w:rPr>
-        <w:t>Etec</w:t>
-      </w:r>
-      <w:proofErr w:type="spellEnd"/>
-      <w:r>
-        <w:rPr>
-          <w:b w:val="0"/>
-        </w:rPr>
-        <w:t xml:space="preserve"> Prof. Maria Cristina </w:t>
-      </w:r>
-      <w:proofErr w:type="spellStart"/>
-      <w:r>
-        <w:rPr>
-          <w:b w:val="0"/>
-        </w:rPr>
-        <w:t>Medeiros___de______________de</w:t>
-      </w:r>
-      <w:proofErr w:type="spellEnd"/>
-      <w:r>
-        <w:rPr>
-          <w:b w:val="0"/>
-        </w:rPr>
-        <w:t>___</w:t>
+        <w:t>Etec Prof. Maria Cristina Medeiros___de______________de___</w:t>
       </w:r>
     </w:p>
     <w:p>
@@ -414,56 +347,40 @@
           <w:b w:val="0"/>
         </w:rPr>
       </w:pPr>
-      <w:proofErr w:type="gramStart"/>
       <w:r>
         <w:rPr>
           <w:b w:val="0"/>
         </w:rPr>
-        <w:t>Prof. Me. Cíntia Maria</w:t>
-      </w:r>
-      <w:proofErr w:type="gramEnd"/>
-      <w:r>
+        <w:t>Prof. Me. Cíntia Maria de Araújo Pinho (Orientadora)</w:t>
+      </w:r>
+    </w:p>
+    <w:p>
+      <w:pPr>
+        <w:pStyle w:val="SemEspaamento"/>
+        <w:spacing w:before="480"/>
         <w:rPr>
           <w:b w:val="0"/>
         </w:rPr>
-        <w:t xml:space="preserve"> de Araújo Pinho (Orientadora)</w:t>
-      </w:r>
-    </w:p>
-    <w:p>
-      <w:pPr>
-        <w:pStyle w:val="SemEspaamento"/>
-        <w:spacing w:before="480"/>
+      </w:pPr>
+      <w:r>
         <w:rPr>
           <w:b w:val="0"/>
         </w:rPr>
-      </w:pPr>
-      <w:r>
+        <w:t>______________________________________________________</w:t>
+      </w:r>
+    </w:p>
+    <w:p>
+      <w:pPr>
+        <w:pStyle w:val="SemEspaamento"/>
         <w:rPr>
           <w:b w:val="0"/>
         </w:rPr>
-        <w:t>______________________________________________________</w:t>
-      </w:r>
-    </w:p>
-    <w:p>
-      <w:pPr>
-        <w:pStyle w:val="SemEspaamento"/>
+      </w:pPr>
+      <w:r>
         <w:rPr>
           <w:b w:val="0"/>
         </w:rPr>
-      </w:pPr>
-      <w:proofErr w:type="gramStart"/>
-      <w:r>
-        <w:rPr>
-          <w:b w:val="0"/>
-        </w:rPr>
-        <w:t>Prof. Suely</w:t>
-      </w:r>
-      <w:proofErr w:type="gramEnd"/>
-      <w:r>
-        <w:rPr>
-          <w:b w:val="0"/>
-        </w:rPr>
-        <w:t xml:space="preserve"> dos Santos Souza (Coordenadora de Curso)</w:t>
+        <w:t>Prof. Suely dos Santos Souza (Coordenadora de Curso)</w:t>
       </w:r>
     </w:p>
     <w:p>
@@ -655,6 +572,389 @@
     </w:p>
     <w:p>
       <w:pPr>
+        <w:pStyle w:val="SemEspaamento"/>
+      </w:pPr>
+    </w:p>
+    <w:p>
+      <w:pPr>
+        <w:pStyle w:val="SemEspaamento"/>
+      </w:pPr>
+      <w:r>
+        <w:t>Figuras</w:t>
+      </w:r>
+    </w:p>
+    <w:p>
+      <w:pPr>
+        <w:pStyle w:val="SemEspaamento"/>
+      </w:pPr>
+    </w:p>
+    <w:p>
+      <w:pPr>
+        <w:pStyle w:val="ndicedeilustraes"/>
+        <w:tabs>
+          <w:tab w:val="right" w:leader="dot" w:pos="9061"/>
+        </w:tabs>
+        <w:rPr>
+          <w:rFonts w:eastAsiaTheme="minorEastAsia" w:cstheme="minorBidi"/>
+          <w:caps w:val="0"/>
+          <w:noProof/>
+          <w:sz w:val="22"/>
+          <w:szCs w:val="22"/>
+          <w:lang w:eastAsia="pt-BR"/>
+        </w:rPr>
+      </w:pPr>
+      <w:r>
+        <w:fldChar w:fldCharType="begin"/>
+      </w:r>
+      <w:r>
+        <w:instrText xml:space="preserve"> TOC \h \z \c "Figura" </w:instrText>
+      </w:r>
+      <w:r>
+        <w:fldChar w:fldCharType="separate"/>
+      </w:r>
+      <w:hyperlink w:anchor="_Toc173827572" w:history="1">
+        <w:r>
+          <w:rPr>
+            <w:rStyle w:val="Hyperlink"/>
+            <w:noProof/>
+          </w:rPr>
+          <w:t>Figura 1 - tecnologias</w:t>
+        </w:r>
+        <w:r>
+          <w:rPr>
+            <w:noProof/>
+            <w:webHidden/>
+          </w:rPr>
+          <w:tab/>
+        </w:r>
+        <w:r>
+          <w:rPr>
+            <w:noProof/>
+            <w:webHidden/>
+          </w:rPr>
+          <w:fldChar w:fldCharType="begin"/>
+        </w:r>
+        <w:r>
+          <w:rPr>
+            <w:noProof/>
+            <w:webHidden/>
+          </w:rPr>
+          <w:instrText xml:space="preserve"> PAGEREF _Toc173827572 \h </w:instrText>
+        </w:r>
+        <w:r>
+          <w:rPr>
+            <w:noProof/>
+            <w:webHidden/>
+          </w:rPr>
+        </w:r>
+        <w:r>
+          <w:rPr>
+            <w:noProof/>
+            <w:webHidden/>
+          </w:rPr>
+          <w:fldChar w:fldCharType="separate"/>
+        </w:r>
+        <w:r>
+          <w:rPr>
+            <w:noProof/>
+            <w:webHidden/>
+          </w:rPr>
+          <w:t>11</w:t>
+        </w:r>
+        <w:r>
+          <w:rPr>
+            <w:noProof/>
+            <w:webHidden/>
+          </w:rPr>
+          <w:fldChar w:fldCharType="end"/>
+        </w:r>
+      </w:hyperlink>
+    </w:p>
+    <w:p>
+      <w:pPr>
+        <w:pStyle w:val="ndicedeilustraes"/>
+        <w:tabs>
+          <w:tab w:val="right" w:leader="dot" w:pos="9061"/>
+        </w:tabs>
+        <w:rPr>
+          <w:rFonts w:eastAsiaTheme="minorEastAsia" w:cstheme="minorBidi"/>
+          <w:caps w:val="0"/>
+          <w:noProof/>
+          <w:sz w:val="22"/>
+          <w:szCs w:val="22"/>
+          <w:lang w:eastAsia="pt-BR"/>
+        </w:rPr>
+      </w:pPr>
+      <w:hyperlink w:anchor="_Toc173827573" w:history="1">
+        <w:r>
+          <w:rPr>
+            <w:rStyle w:val="Hyperlink"/>
+            <w:noProof/>
+          </w:rPr>
+          <w:t>Figura 2 - Portal FGV</w:t>
+        </w:r>
+        <w:r>
+          <w:rPr>
+            <w:noProof/>
+            <w:webHidden/>
+          </w:rPr>
+          <w:tab/>
+        </w:r>
+        <w:r>
+          <w:rPr>
+            <w:noProof/>
+            <w:webHidden/>
+          </w:rPr>
+          <w:fldChar w:fldCharType="begin"/>
+        </w:r>
+        <w:r>
+          <w:rPr>
+            <w:noProof/>
+            <w:webHidden/>
+          </w:rPr>
+          <w:instrText xml:space="preserve"> PAGEREF _Toc173827573 \h </w:instrText>
+        </w:r>
+        <w:r>
+          <w:rPr>
+            <w:noProof/>
+            <w:webHidden/>
+          </w:rPr>
+        </w:r>
+        <w:r>
+          <w:rPr>
+            <w:noProof/>
+            <w:webHidden/>
+          </w:rPr>
+          <w:fldChar w:fldCharType="separate"/>
+        </w:r>
+        <w:r>
+          <w:rPr>
+            <w:noProof/>
+            <w:webHidden/>
+          </w:rPr>
+          <w:t>12</w:t>
+        </w:r>
+        <w:r>
+          <w:rPr>
+            <w:noProof/>
+            <w:webHidden/>
+          </w:rPr>
+          <w:fldChar w:fldCharType="end"/>
+        </w:r>
+      </w:hyperlink>
+    </w:p>
+    <w:p>
+      <w:r>
+        <w:fldChar w:fldCharType="end"/>
+      </w:r>
+    </w:p>
+    <w:p>
+      <w:pPr>
+        <w:pStyle w:val="SemEspaamento"/>
+      </w:pPr>
+    </w:p>
+    <w:p>
+      <w:pPr>
+        <w:pStyle w:val="SemEspaamento"/>
+      </w:pPr>
+      <w:r>
+        <w:t>Quadros</w:t>
+      </w:r>
+    </w:p>
+    <w:p>
+      <w:pPr>
+        <w:pStyle w:val="SemEspaamento"/>
+      </w:pPr>
+    </w:p>
+    <w:p>
+      <w:pPr>
+        <w:pStyle w:val="ndicedeilustraes"/>
+        <w:tabs>
+          <w:tab w:val="right" w:leader="dot" w:pos="9061"/>
+        </w:tabs>
+        <w:rPr>
+          <w:rFonts w:eastAsiaTheme="minorEastAsia" w:cstheme="minorBidi"/>
+          <w:caps w:val="0"/>
+          <w:noProof/>
+          <w:sz w:val="22"/>
+          <w:szCs w:val="22"/>
+          <w:lang w:eastAsia="pt-BR"/>
+        </w:rPr>
+      </w:pPr>
+      <w:r>
+        <w:fldChar w:fldCharType="begin"/>
+      </w:r>
+      <w:r>
+        <w:instrText xml:space="preserve"> TOC \h \z \c "Quadro" </w:instrText>
+      </w:r>
+      <w:r>
+        <w:fldChar w:fldCharType="separate"/>
+      </w:r>
+      <w:hyperlink w:anchor="_Toc173827601" w:history="1">
+        <w:r>
+          <w:rPr>
+            <w:rStyle w:val="Hyperlink"/>
+            <w:noProof/>
+          </w:rPr>
+          <w:t>Quadro 1: Caderno de Sensibilidade</w:t>
+        </w:r>
+        <w:r>
+          <w:rPr>
+            <w:noProof/>
+            <w:webHidden/>
+          </w:rPr>
+          <w:tab/>
+        </w:r>
+        <w:r>
+          <w:rPr>
+            <w:noProof/>
+            <w:webHidden/>
+          </w:rPr>
+          <w:fldChar w:fldCharType="begin"/>
+        </w:r>
+        <w:r>
+          <w:rPr>
+            <w:noProof/>
+            <w:webHidden/>
+          </w:rPr>
+          <w:instrText xml:space="preserve"> PAGEREF _Toc173827601 \h </w:instrText>
+        </w:r>
+        <w:r>
+          <w:rPr>
+            <w:noProof/>
+            <w:webHidden/>
+          </w:rPr>
+        </w:r>
+        <w:r>
+          <w:rPr>
+            <w:noProof/>
+            <w:webHidden/>
+          </w:rPr>
+          <w:fldChar w:fldCharType="separate"/>
+        </w:r>
+        <w:r>
+          <w:rPr>
+            <w:noProof/>
+            <w:webHidden/>
+          </w:rPr>
+          <w:t>15</w:t>
+        </w:r>
+        <w:r>
+          <w:rPr>
+            <w:noProof/>
+            <w:webHidden/>
+          </w:rPr>
+          <w:fldChar w:fldCharType="end"/>
+        </w:r>
+      </w:hyperlink>
+    </w:p>
+    <w:p>
+      <w:r>
+        <w:fldChar w:fldCharType="end"/>
+      </w:r>
+    </w:p>
+    <w:p>
+      <w:pPr>
+        <w:pStyle w:val="SemEspaamento"/>
+      </w:pPr>
+      <w:r>
+        <w:t>Tabelas</w:t>
+      </w:r>
+    </w:p>
+    <w:p>
+      <w:pPr>
+        <w:pStyle w:val="SemEspaamento"/>
+      </w:pPr>
+    </w:p>
+    <w:p>
+      <w:pPr>
+        <w:pStyle w:val="ndicedeilustraes"/>
+        <w:tabs>
+          <w:tab w:val="right" w:leader="dot" w:pos="9061"/>
+        </w:tabs>
+        <w:rPr>
+          <w:rFonts w:eastAsiaTheme="minorEastAsia" w:cstheme="minorBidi"/>
+          <w:caps w:val="0"/>
+          <w:noProof/>
+          <w:sz w:val="22"/>
+          <w:szCs w:val="22"/>
+          <w:lang w:eastAsia="pt-BR"/>
+        </w:rPr>
+      </w:pPr>
+      <w:r>
+        <w:fldChar w:fldCharType="begin"/>
+      </w:r>
+      <w:r>
+        <w:instrText xml:space="preserve"> TOC \h \z \c "Tabela" </w:instrText>
+      </w:r>
+      <w:r>
+        <w:fldChar w:fldCharType="separate"/>
+      </w:r>
+      <w:hyperlink w:anchor="_Toc173827622" w:history="1">
+        <w:r>
+          <w:rPr>
+            <w:rStyle w:val="Hyperlink"/>
+            <w:noProof/>
+          </w:rPr>
+          <w:t>Tabela 1: Custos</w:t>
+        </w:r>
+        <w:r>
+          <w:rPr>
+            <w:noProof/>
+            <w:webHidden/>
+          </w:rPr>
+          <w:tab/>
+        </w:r>
+        <w:r>
+          <w:rPr>
+            <w:noProof/>
+            <w:webHidden/>
+          </w:rPr>
+          <w:fldChar w:fldCharType="begin"/>
+        </w:r>
+        <w:r>
+          <w:rPr>
+            <w:noProof/>
+            <w:webHidden/>
+          </w:rPr>
+          <w:instrText xml:space="preserve"> PAGEREF _Toc173827622 \h </w:instrText>
+        </w:r>
+        <w:r>
+          <w:rPr>
+            <w:noProof/>
+            <w:webHidden/>
+          </w:rPr>
+        </w:r>
+        <w:r>
+          <w:rPr>
+            <w:noProof/>
+            <w:webHidden/>
+          </w:rPr>
+          <w:fldChar w:fldCharType="separate"/>
+        </w:r>
+        <w:r>
+          <w:rPr>
+            <w:noProof/>
+            <w:webHidden/>
+          </w:rPr>
+          <w:t>17</w:t>
+        </w:r>
+        <w:r>
+          <w:rPr>
+            <w:noProof/>
+            <w:webHidden/>
+          </w:rPr>
+          <w:fldChar w:fldCharType="end"/>
+        </w:r>
+      </w:hyperlink>
+    </w:p>
+    <w:p>
+      <w:r>
+        <w:fldChar w:fldCharType="end"/>
+      </w:r>
+    </w:p>
+    <w:p>
+      <w:pPr>
         <w:rPr>
           <w:b/>
           <w:sz w:val="28"/>
@@ -672,6 +972,8 @@
         <w:lastRenderedPageBreak/>
         <w:t>SUMÁRIO</w:t>
       </w:r>
+      <w:bookmarkStart w:id="0" w:name="_GoBack"/>
+      <w:bookmarkEnd w:id="0"/>
     </w:p>
     <w:p>
       <w:pPr>
@@ -680,6 +982,13 @@
     </w:p>
     <w:sdt>
       <w:sdtPr>
+        <w:rPr>
+          <w:rFonts w:ascii="Arial" w:eastAsiaTheme="minorHAnsi" w:hAnsi="Arial" w:cstheme="minorBidi"/>
+          <w:color w:val="auto"/>
+          <w:sz w:val="24"/>
+          <w:szCs w:val="22"/>
+          <w:lang w:eastAsia="en-US"/>
+        </w:rPr>
         <w:id w:val="973880842"/>
         <w:docPartObj>
           <w:docPartGallery w:val="Table of Contents"/>
@@ -688,13 +997,8 @@
       </w:sdtPr>
       <w:sdtEndPr>
         <w:rPr>
-          <w:rFonts w:ascii="Arial" w:eastAsiaTheme="minorHAnsi" w:hAnsi="Arial" w:cstheme="minorBidi"/>
           <w:b/>
           <w:bCs/>
-          <w:color w:val="auto"/>
-          <w:sz w:val="24"/>
-          <w:szCs w:val="22"/>
-          <w:lang w:eastAsia="en-US"/>
         </w:rPr>
       </w:sdtEndPr>
       <w:sdtContent>
@@ -707,7 +1011,10 @@
           <w:pPr>
             <w:pStyle w:val="Sumrio1"/>
             <w:rPr>
+              <w:rFonts w:asciiTheme="minorHAnsi" w:eastAsiaTheme="minorEastAsia" w:hAnsiTheme="minorHAnsi"/>
               <w:noProof/>
+              <w:sz w:val="22"/>
+              <w:lang w:eastAsia="pt-BR"/>
             </w:rPr>
           </w:pPr>
           <w:r>
@@ -719,7 +1026,7 @@
           <w:r>
             <w:fldChar w:fldCharType="separate"/>
           </w:r>
-          <w:hyperlink w:anchor="_Toc173229710" w:history="1">
+          <w:hyperlink w:anchor="_Toc173828352" w:history="1">
             <w:r>
               <w:rPr>
                 <w:rStyle w:val="Hyperlink"/>
@@ -729,7 +1036,10 @@
             </w:r>
             <w:r>
               <w:rPr>
-                <w:noProof/>
+                <w:rFonts w:asciiTheme="minorHAnsi" w:eastAsiaTheme="minorEastAsia" w:hAnsiTheme="minorHAnsi"/>
+                <w:noProof/>
+                <w:sz w:val="22"/>
+                <w:lang w:eastAsia="pt-BR"/>
               </w:rPr>
               <w:tab/>
             </w:r>
@@ -759,7 +1069,7 @@
                 <w:noProof/>
                 <w:webHidden/>
               </w:rPr>
-              <w:instrText xml:space="preserve"> PAGEREF _Toc173229710 \h </w:instrText>
+              <w:instrText xml:space="preserve"> PAGEREF _Toc173828352 \h </w:instrText>
             </w:r>
             <w:r>
               <w:rPr>
@@ -779,7 +1089,7 @@
                 <w:noProof/>
                 <w:webHidden/>
               </w:rPr>
-              <w:t>11</w:t>
+              <w:t>10</w:t>
             </w:r>
             <w:r>
               <w:rPr>
@@ -794,10 +1104,13 @@
           <w:pPr>
             <w:pStyle w:val="Sumrio2"/>
             <w:rPr>
+              <w:rFonts w:asciiTheme="minorHAnsi" w:eastAsiaTheme="minorEastAsia" w:hAnsiTheme="minorHAnsi"/>
               <w:noProof/>
+              <w:sz w:val="22"/>
+              <w:lang w:eastAsia="pt-BR"/>
             </w:rPr>
           </w:pPr>
-          <w:hyperlink w:anchor="_Toc173229711" w:history="1">
+          <w:hyperlink w:anchor="_Toc173828353" w:history="1">
             <w:r>
               <w:rPr>
                 <w:rStyle w:val="Hyperlink"/>
@@ -807,7 +1120,10 @@
             </w:r>
             <w:r>
               <w:rPr>
-                <w:noProof/>
+                <w:rFonts w:asciiTheme="minorHAnsi" w:eastAsiaTheme="minorEastAsia" w:hAnsiTheme="minorHAnsi"/>
+                <w:noProof/>
+                <w:sz w:val="22"/>
+                <w:lang w:eastAsia="pt-BR"/>
               </w:rPr>
               <w:tab/>
             </w:r>
@@ -837,7 +1153,7 @@
                 <w:noProof/>
                 <w:webHidden/>
               </w:rPr>
-              <w:instrText xml:space="preserve"> PAGEREF _Toc173229711 \h </w:instrText>
+              <w:instrText xml:space="preserve"> PAGEREF _Toc173828353 \h </w:instrText>
             </w:r>
             <w:r>
               <w:rPr>
@@ -857,7 +1173,7 @@
                 <w:noProof/>
                 <w:webHidden/>
               </w:rPr>
-              <w:t>11</w:t>
+              <w:t>10</w:t>
             </w:r>
             <w:r>
               <w:rPr>
@@ -872,10 +1188,13 @@
           <w:pPr>
             <w:pStyle w:val="Sumrio2"/>
             <w:rPr>
+              <w:rFonts w:asciiTheme="minorHAnsi" w:eastAsiaTheme="minorEastAsia" w:hAnsiTheme="minorHAnsi"/>
               <w:noProof/>
+              <w:sz w:val="22"/>
+              <w:lang w:eastAsia="pt-BR"/>
             </w:rPr>
           </w:pPr>
-          <w:hyperlink w:anchor="_Toc173229712" w:history="1">
+          <w:hyperlink w:anchor="_Toc173828354" w:history="1">
             <w:r>
               <w:rPr>
                 <w:rStyle w:val="Hyperlink"/>
@@ -885,7 +1204,10 @@
             </w:r>
             <w:r>
               <w:rPr>
-                <w:noProof/>
+                <w:rFonts w:asciiTheme="minorHAnsi" w:eastAsiaTheme="minorEastAsia" w:hAnsiTheme="minorHAnsi"/>
+                <w:noProof/>
+                <w:sz w:val="22"/>
+                <w:lang w:eastAsia="pt-BR"/>
               </w:rPr>
               <w:tab/>
             </w:r>
@@ -915,7 +1237,7 @@
                 <w:noProof/>
                 <w:webHidden/>
               </w:rPr>
-              <w:instrText xml:space="preserve"> PAGEREF _Toc173229712 \h </w:instrText>
+              <w:instrText xml:space="preserve"> PAGEREF _Toc173828354 \h </w:instrText>
             </w:r>
             <w:r>
               <w:rPr>
@@ -935,7 +1257,7 @@
                 <w:noProof/>
                 <w:webHidden/>
               </w:rPr>
-              <w:t>11</w:t>
+              <w:t>12</w:t>
             </w:r>
             <w:r>
               <w:rPr>
@@ -950,10 +1272,13 @@
           <w:pPr>
             <w:pStyle w:val="Sumrio2"/>
             <w:rPr>
+              <w:rFonts w:asciiTheme="minorHAnsi" w:eastAsiaTheme="minorEastAsia" w:hAnsiTheme="minorHAnsi"/>
               <w:noProof/>
+              <w:sz w:val="22"/>
+              <w:lang w:eastAsia="pt-BR"/>
             </w:rPr>
           </w:pPr>
-          <w:hyperlink w:anchor="_Toc173229713" w:history="1">
+          <w:hyperlink w:anchor="_Toc173828355" w:history="1">
             <w:r>
               <w:rPr>
                 <w:rStyle w:val="Hyperlink"/>
@@ -963,7 +1288,10 @@
             </w:r>
             <w:r>
               <w:rPr>
-                <w:noProof/>
+                <w:rFonts w:asciiTheme="minorHAnsi" w:eastAsiaTheme="minorEastAsia" w:hAnsiTheme="minorHAnsi"/>
+                <w:noProof/>
+                <w:sz w:val="22"/>
+                <w:lang w:eastAsia="pt-BR"/>
               </w:rPr>
               <w:tab/>
             </w:r>
@@ -993,7 +1321,7 @@
                 <w:noProof/>
                 <w:webHidden/>
               </w:rPr>
-              <w:instrText xml:space="preserve"> PAGEREF _Toc173229713 \h </w:instrText>
+              <w:instrText xml:space="preserve"> PAGEREF _Toc173828355 \h </w:instrText>
             </w:r>
             <w:r>
               <w:rPr>
@@ -1013,7 +1341,7 @@
                 <w:noProof/>
                 <w:webHidden/>
               </w:rPr>
-              <w:t>11</w:t>
+              <w:t>12</w:t>
             </w:r>
             <w:r>
               <w:rPr>
@@ -1028,10 +1356,13 @@
           <w:pPr>
             <w:pStyle w:val="Sumrio3"/>
             <w:rPr>
+              <w:rFonts w:asciiTheme="minorHAnsi" w:eastAsiaTheme="minorEastAsia" w:hAnsiTheme="minorHAnsi"/>
               <w:noProof/>
+              <w:sz w:val="22"/>
+              <w:lang w:eastAsia="pt-BR"/>
             </w:rPr>
           </w:pPr>
-          <w:hyperlink w:anchor="_Toc173229714" w:history="1">
+          <w:hyperlink w:anchor="_Toc173828356" w:history="1">
             <w:r>
               <w:rPr>
                 <w:rStyle w:val="Hyperlink"/>
@@ -1041,7 +1372,10 @@
             </w:r>
             <w:r>
               <w:rPr>
-                <w:noProof/>
+                <w:rFonts w:asciiTheme="minorHAnsi" w:eastAsiaTheme="minorEastAsia" w:hAnsiTheme="minorHAnsi"/>
+                <w:noProof/>
+                <w:sz w:val="22"/>
+                <w:lang w:eastAsia="pt-BR"/>
               </w:rPr>
               <w:tab/>
             </w:r>
@@ -1071,7 +1405,7 @@
                 <w:noProof/>
                 <w:webHidden/>
               </w:rPr>
-              <w:instrText xml:space="preserve"> PAGEREF _Toc173229714 \h </w:instrText>
+              <w:instrText xml:space="preserve"> PAGEREF _Toc173828356 \h </w:instrText>
             </w:r>
             <w:r>
               <w:rPr>
@@ -1091,7 +1425,7 @@
                 <w:noProof/>
                 <w:webHidden/>
               </w:rPr>
-              <w:t>11</w:t>
+              <w:t>12</w:t>
             </w:r>
             <w:r>
               <w:rPr>
@@ -1106,10 +1440,13 @@
           <w:pPr>
             <w:pStyle w:val="Sumrio3"/>
             <w:rPr>
+              <w:rFonts w:asciiTheme="minorHAnsi" w:eastAsiaTheme="minorEastAsia" w:hAnsiTheme="minorHAnsi"/>
               <w:noProof/>
+              <w:sz w:val="22"/>
+              <w:lang w:eastAsia="pt-BR"/>
             </w:rPr>
           </w:pPr>
-          <w:hyperlink w:anchor="_Toc173229715" w:history="1">
+          <w:hyperlink w:anchor="_Toc173828357" w:history="1">
             <w:r>
               <w:rPr>
                 <w:rStyle w:val="Hyperlink"/>
@@ -1119,7 +1456,10 @@
             </w:r>
             <w:r>
               <w:rPr>
-                <w:noProof/>
+                <w:rFonts w:asciiTheme="minorHAnsi" w:eastAsiaTheme="minorEastAsia" w:hAnsiTheme="minorHAnsi"/>
+                <w:noProof/>
+                <w:sz w:val="22"/>
+                <w:lang w:eastAsia="pt-BR"/>
               </w:rPr>
               <w:tab/>
             </w:r>
@@ -1149,7 +1489,7 @@
                 <w:noProof/>
                 <w:webHidden/>
               </w:rPr>
-              <w:instrText xml:space="preserve"> PAGEREF _Toc173229715 \h </w:instrText>
+              <w:instrText xml:space="preserve"> PAGEREF _Toc173828357 \h </w:instrText>
             </w:r>
             <w:r>
               <w:rPr>
@@ -1169,7 +1509,7 @@
                 <w:noProof/>
                 <w:webHidden/>
               </w:rPr>
-              <w:t>11</w:t>
+              <w:t>12</w:t>
             </w:r>
             <w:r>
               <w:rPr>
@@ -1184,10 +1524,13 @@
           <w:pPr>
             <w:pStyle w:val="Sumrio2"/>
             <w:rPr>
+              <w:rFonts w:asciiTheme="minorHAnsi" w:eastAsiaTheme="minorEastAsia" w:hAnsiTheme="minorHAnsi"/>
               <w:noProof/>
+              <w:sz w:val="22"/>
+              <w:lang w:eastAsia="pt-BR"/>
             </w:rPr>
           </w:pPr>
-          <w:hyperlink w:anchor="_Toc173229716" w:history="1">
+          <w:hyperlink w:anchor="_Toc173828358" w:history="1">
             <w:r>
               <w:rPr>
                 <w:rStyle w:val="Hyperlink"/>
@@ -1197,7 +1540,10 @@
             </w:r>
             <w:r>
               <w:rPr>
-                <w:noProof/>
+                <w:rFonts w:asciiTheme="minorHAnsi" w:eastAsiaTheme="minorEastAsia" w:hAnsiTheme="minorHAnsi"/>
+                <w:noProof/>
+                <w:sz w:val="22"/>
+                <w:lang w:eastAsia="pt-BR"/>
               </w:rPr>
               <w:tab/>
             </w:r>
@@ -1227,7 +1573,7 @@
                 <w:noProof/>
                 <w:webHidden/>
               </w:rPr>
-              <w:instrText xml:space="preserve"> PAGEREF _Toc173229716 \h </w:instrText>
+              <w:instrText xml:space="preserve"> PAGEREF _Toc173828358 \h </w:instrText>
             </w:r>
             <w:r>
               <w:rPr>
@@ -1247,7 +1593,7 @@
                 <w:noProof/>
                 <w:webHidden/>
               </w:rPr>
-              <w:t>11</w:t>
+              <w:t>12</w:t>
             </w:r>
             <w:r>
               <w:rPr>
@@ -1262,10 +1608,13 @@
           <w:pPr>
             <w:pStyle w:val="Sumrio2"/>
             <w:rPr>
+              <w:rFonts w:asciiTheme="minorHAnsi" w:eastAsiaTheme="minorEastAsia" w:hAnsiTheme="minorHAnsi"/>
               <w:noProof/>
+              <w:sz w:val="22"/>
+              <w:lang w:eastAsia="pt-BR"/>
             </w:rPr>
           </w:pPr>
-          <w:hyperlink w:anchor="_Toc173229717" w:history="1">
+          <w:hyperlink w:anchor="_Toc173828359" w:history="1">
             <w:r>
               <w:rPr>
                 <w:rStyle w:val="Hyperlink"/>
@@ -1275,7 +1624,10 @@
             </w:r>
             <w:r>
               <w:rPr>
-                <w:noProof/>
+                <w:rFonts w:asciiTheme="minorHAnsi" w:eastAsiaTheme="minorEastAsia" w:hAnsiTheme="minorHAnsi"/>
+                <w:noProof/>
+                <w:sz w:val="22"/>
+                <w:lang w:eastAsia="pt-BR"/>
               </w:rPr>
               <w:tab/>
             </w:r>
@@ -1305,7 +1657,7 @@
                 <w:noProof/>
                 <w:webHidden/>
               </w:rPr>
-              <w:instrText xml:space="preserve"> PAGEREF _Toc173229717 \h </w:instrText>
+              <w:instrText xml:space="preserve"> PAGEREF _Toc173828359 \h </w:instrText>
             </w:r>
             <w:r>
               <w:rPr>
@@ -1325,7 +1677,7 @@
                 <w:noProof/>
                 <w:webHidden/>
               </w:rPr>
-              <w:t>11</w:t>
+              <w:t>12</w:t>
             </w:r>
             <w:r>
               <w:rPr>
@@ -1340,10 +1692,13 @@
           <w:pPr>
             <w:pStyle w:val="Sumrio1"/>
             <w:rPr>
+              <w:rFonts w:asciiTheme="minorHAnsi" w:eastAsiaTheme="minorEastAsia" w:hAnsiTheme="minorHAnsi"/>
               <w:noProof/>
+              <w:sz w:val="22"/>
+              <w:lang w:eastAsia="pt-BR"/>
             </w:rPr>
           </w:pPr>
-          <w:hyperlink w:anchor="_Toc173229718" w:history="1">
+          <w:hyperlink w:anchor="_Toc173828360" w:history="1">
             <w:r>
               <w:rPr>
                 <w:rStyle w:val="Hyperlink"/>
@@ -1353,7 +1708,10 @@
             </w:r>
             <w:r>
               <w:rPr>
-                <w:noProof/>
+                <w:rFonts w:asciiTheme="minorHAnsi" w:eastAsiaTheme="minorEastAsia" w:hAnsiTheme="minorHAnsi"/>
+                <w:noProof/>
+                <w:sz w:val="22"/>
+                <w:lang w:eastAsia="pt-BR"/>
               </w:rPr>
               <w:tab/>
             </w:r>
@@ -1383,7 +1741,7 @@
                 <w:noProof/>
                 <w:webHidden/>
               </w:rPr>
-              <w:instrText xml:space="preserve"> PAGEREF _Toc173229718 \h </w:instrText>
+              <w:instrText xml:space="preserve"> PAGEREF _Toc173828360 \h </w:instrText>
             </w:r>
             <w:r>
               <w:rPr>
@@ -1403,7 +1761,7 @@
                 <w:noProof/>
                 <w:webHidden/>
               </w:rPr>
-              <w:t>12</w:t>
+              <w:t>13</w:t>
             </w:r>
             <w:r>
               <w:rPr>
@@ -1418,10 +1776,13 @@
           <w:pPr>
             <w:pStyle w:val="Sumrio2"/>
             <w:rPr>
+              <w:rFonts w:asciiTheme="minorHAnsi" w:eastAsiaTheme="minorEastAsia" w:hAnsiTheme="minorHAnsi"/>
               <w:noProof/>
+              <w:sz w:val="22"/>
+              <w:lang w:eastAsia="pt-BR"/>
             </w:rPr>
           </w:pPr>
-          <w:hyperlink w:anchor="_Toc173229719" w:history="1">
+          <w:hyperlink w:anchor="_Toc173828361" w:history="1">
             <w:r>
               <w:rPr>
                 <w:rStyle w:val="Hyperlink"/>
@@ -1431,7 +1792,10 @@
             </w:r>
             <w:r>
               <w:rPr>
-                <w:noProof/>
+                <w:rFonts w:asciiTheme="minorHAnsi" w:eastAsiaTheme="minorEastAsia" w:hAnsiTheme="minorHAnsi"/>
+                <w:noProof/>
+                <w:sz w:val="22"/>
+                <w:lang w:eastAsia="pt-BR"/>
               </w:rPr>
               <w:tab/>
             </w:r>
@@ -1461,7 +1825,7 @@
                 <w:noProof/>
                 <w:webHidden/>
               </w:rPr>
-              <w:instrText xml:space="preserve"> PAGEREF _Toc173229719 \h </w:instrText>
+              <w:instrText xml:space="preserve"> PAGEREF _Toc173828361 \h </w:instrText>
             </w:r>
             <w:r>
               <w:rPr>
@@ -1481,7 +1845,7 @@
                 <w:noProof/>
                 <w:webHidden/>
               </w:rPr>
-              <w:t>12</w:t>
+              <w:t>13</w:t>
             </w:r>
             <w:r>
               <w:rPr>
@@ -1496,10 +1860,13 @@
           <w:pPr>
             <w:pStyle w:val="Sumrio1"/>
             <w:rPr>
+              <w:rFonts w:asciiTheme="minorHAnsi" w:eastAsiaTheme="minorEastAsia" w:hAnsiTheme="minorHAnsi"/>
               <w:noProof/>
+              <w:sz w:val="22"/>
+              <w:lang w:eastAsia="pt-BR"/>
             </w:rPr>
           </w:pPr>
-          <w:hyperlink w:anchor="_Toc173229720" w:history="1">
+          <w:hyperlink w:anchor="_Toc173828362" w:history="1">
             <w:r>
               <w:rPr>
                 <w:rStyle w:val="Hyperlink"/>
@@ -1509,7 +1876,10 @@
             </w:r>
             <w:r>
               <w:rPr>
-                <w:noProof/>
+                <w:rFonts w:asciiTheme="minorHAnsi" w:eastAsiaTheme="minorEastAsia" w:hAnsiTheme="minorHAnsi"/>
+                <w:noProof/>
+                <w:sz w:val="22"/>
+                <w:lang w:eastAsia="pt-BR"/>
               </w:rPr>
               <w:tab/>
             </w:r>
@@ -1539,7 +1909,7 @@
                 <w:noProof/>
                 <w:webHidden/>
               </w:rPr>
-              <w:instrText xml:space="preserve"> PAGEREF _Toc173229720 \h </w:instrText>
+              <w:instrText xml:space="preserve"> PAGEREF _Toc173828362 \h </w:instrText>
             </w:r>
             <w:r>
               <w:rPr>
@@ -1559,7 +1929,7 @@
                 <w:noProof/>
                 <w:webHidden/>
               </w:rPr>
-              <w:t>13</w:t>
+              <w:t>14</w:t>
             </w:r>
             <w:r>
               <w:rPr>
@@ -1574,10 +1944,13 @@
           <w:pPr>
             <w:pStyle w:val="Sumrio2"/>
             <w:rPr>
+              <w:rFonts w:asciiTheme="minorHAnsi" w:eastAsiaTheme="minorEastAsia" w:hAnsiTheme="minorHAnsi"/>
               <w:noProof/>
+              <w:sz w:val="22"/>
+              <w:lang w:eastAsia="pt-BR"/>
             </w:rPr>
           </w:pPr>
-          <w:hyperlink w:anchor="_Toc173229721" w:history="1">
+          <w:hyperlink w:anchor="_Toc173828363" w:history="1">
             <w:r>
               <w:rPr>
                 <w:rStyle w:val="Hyperlink"/>
@@ -1587,7 +1960,10 @@
             </w:r>
             <w:r>
               <w:rPr>
-                <w:noProof/>
+                <w:rFonts w:asciiTheme="minorHAnsi" w:eastAsiaTheme="minorEastAsia" w:hAnsiTheme="minorHAnsi"/>
+                <w:noProof/>
+                <w:sz w:val="22"/>
+                <w:lang w:eastAsia="pt-BR"/>
               </w:rPr>
               <w:tab/>
             </w:r>
@@ -1617,7 +1993,7 @@
                 <w:noProof/>
                 <w:webHidden/>
               </w:rPr>
-              <w:instrText xml:space="preserve"> PAGEREF _Toc173229721 \h </w:instrText>
+              <w:instrText xml:space="preserve"> PAGEREF _Toc173828363 \h </w:instrText>
             </w:r>
             <w:r>
               <w:rPr>
@@ -1637,7 +2013,7 @@
                 <w:noProof/>
                 <w:webHidden/>
               </w:rPr>
-              <w:t>13</w:t>
+              <w:t>14</w:t>
             </w:r>
             <w:r>
               <w:rPr>
@@ -1652,10 +2028,13 @@
           <w:pPr>
             <w:pStyle w:val="Sumrio2"/>
             <w:rPr>
+              <w:rFonts w:asciiTheme="minorHAnsi" w:eastAsiaTheme="minorEastAsia" w:hAnsiTheme="minorHAnsi"/>
               <w:noProof/>
+              <w:sz w:val="22"/>
+              <w:lang w:eastAsia="pt-BR"/>
             </w:rPr>
           </w:pPr>
-          <w:hyperlink w:anchor="_Toc173229722" w:history="1">
+          <w:hyperlink w:anchor="_Toc173828364" w:history="1">
             <w:r>
               <w:rPr>
                 <w:rStyle w:val="Hyperlink"/>
@@ -1665,7 +2044,10 @@
             </w:r>
             <w:r>
               <w:rPr>
-                <w:noProof/>
+                <w:rFonts w:asciiTheme="minorHAnsi" w:eastAsiaTheme="minorEastAsia" w:hAnsiTheme="minorHAnsi"/>
+                <w:noProof/>
+                <w:sz w:val="22"/>
+                <w:lang w:eastAsia="pt-BR"/>
               </w:rPr>
               <w:tab/>
             </w:r>
@@ -1695,7 +2077,7 @@
                 <w:noProof/>
                 <w:webHidden/>
               </w:rPr>
-              <w:instrText xml:space="preserve"> PAGEREF _Toc173229722 \h </w:instrText>
+              <w:instrText xml:space="preserve"> PAGEREF _Toc173828364 \h </w:instrText>
             </w:r>
             <w:r>
               <w:rPr>
@@ -1715,7 +2097,7 @@
                 <w:noProof/>
                 <w:webHidden/>
               </w:rPr>
-              <w:t>13</w:t>
+              <w:t>14</w:t>
             </w:r>
             <w:r>
               <w:rPr>
@@ -1730,10 +2112,13 @@
           <w:pPr>
             <w:pStyle w:val="Sumrio3"/>
             <w:rPr>
+              <w:rFonts w:asciiTheme="minorHAnsi" w:eastAsiaTheme="minorEastAsia" w:hAnsiTheme="minorHAnsi"/>
               <w:noProof/>
+              <w:sz w:val="22"/>
+              <w:lang w:eastAsia="pt-BR"/>
             </w:rPr>
           </w:pPr>
-          <w:hyperlink w:anchor="_Toc173229723" w:history="1">
+          <w:hyperlink w:anchor="_Toc173828365" w:history="1">
             <w:r>
               <w:rPr>
                 <w:rStyle w:val="Hyperlink"/>
@@ -1743,7 +2128,10 @@
             </w:r>
             <w:r>
               <w:rPr>
-                <w:noProof/>
+                <w:rFonts w:asciiTheme="minorHAnsi" w:eastAsiaTheme="minorEastAsia" w:hAnsiTheme="minorHAnsi"/>
+                <w:noProof/>
+                <w:sz w:val="22"/>
+                <w:lang w:eastAsia="pt-BR"/>
               </w:rPr>
               <w:tab/>
             </w:r>
@@ -1773,7 +2161,7 @@
                 <w:noProof/>
                 <w:webHidden/>
               </w:rPr>
-              <w:instrText xml:space="preserve"> PAGEREF _Toc173229723 \h </w:instrText>
+              <w:instrText xml:space="preserve"> PAGEREF _Toc173828365 \h </w:instrText>
             </w:r>
             <w:r>
               <w:rPr>
@@ -1793,7 +2181,7 @@
                 <w:noProof/>
                 <w:webHidden/>
               </w:rPr>
-              <w:t>13</w:t>
+              <w:t>14</w:t>
             </w:r>
             <w:r>
               <w:rPr>
@@ -1808,10 +2196,13 @@
           <w:pPr>
             <w:pStyle w:val="Sumrio3"/>
             <w:rPr>
+              <w:rFonts w:asciiTheme="minorHAnsi" w:eastAsiaTheme="minorEastAsia" w:hAnsiTheme="minorHAnsi"/>
               <w:noProof/>
+              <w:sz w:val="22"/>
+              <w:lang w:eastAsia="pt-BR"/>
             </w:rPr>
           </w:pPr>
-          <w:hyperlink w:anchor="_Toc173229724" w:history="1">
+          <w:hyperlink w:anchor="_Toc173828366" w:history="1">
             <w:r>
               <w:rPr>
                 <w:rStyle w:val="Hyperlink"/>
@@ -1821,7 +2212,10 @@
             </w:r>
             <w:r>
               <w:rPr>
-                <w:noProof/>
+                <w:rFonts w:asciiTheme="minorHAnsi" w:eastAsiaTheme="minorEastAsia" w:hAnsiTheme="minorHAnsi"/>
+                <w:noProof/>
+                <w:sz w:val="22"/>
+                <w:lang w:eastAsia="pt-BR"/>
               </w:rPr>
               <w:tab/>
             </w:r>
@@ -1851,7 +2245,7 @@
                 <w:noProof/>
                 <w:webHidden/>
               </w:rPr>
-              <w:instrText xml:space="preserve"> PAGEREF _Toc173229724 \h </w:instrText>
+              <w:instrText xml:space="preserve"> PAGEREF _Toc173828366 \h </w:instrText>
             </w:r>
             <w:r>
               <w:rPr>
@@ -1871,7 +2265,243 @@
                 <w:noProof/>
                 <w:webHidden/>
               </w:rPr>
-              <w:t>13</w:t>
+              <w:t>14</w:t>
+            </w:r>
+            <w:r>
+              <w:rPr>
+                <w:noProof/>
+                <w:webHidden/>
+              </w:rPr>
+              <w:fldChar w:fldCharType="end"/>
+            </w:r>
+          </w:hyperlink>
+        </w:p>
+        <w:p>
+          <w:pPr>
+            <w:pStyle w:val="Sumrio1"/>
+            <w:rPr>
+              <w:rFonts w:asciiTheme="minorHAnsi" w:eastAsiaTheme="minorEastAsia" w:hAnsiTheme="minorHAnsi"/>
+              <w:noProof/>
+              <w:sz w:val="22"/>
+              <w:lang w:eastAsia="pt-BR"/>
+            </w:rPr>
+          </w:pPr>
+          <w:hyperlink w:anchor="_Toc173828367" w:history="1">
+            <w:r>
+              <w:rPr>
+                <w:rStyle w:val="Hyperlink"/>
+                <w:noProof/>
+              </w:rPr>
+              <w:t>4</w:t>
+            </w:r>
+            <w:r>
+              <w:rPr>
+                <w:rFonts w:asciiTheme="minorHAnsi" w:eastAsiaTheme="minorEastAsia" w:hAnsiTheme="minorHAnsi"/>
+                <w:noProof/>
+                <w:sz w:val="22"/>
+                <w:lang w:eastAsia="pt-BR"/>
+              </w:rPr>
+              <w:tab/>
+            </w:r>
+            <w:r>
+              <w:rPr>
+                <w:rStyle w:val="Hyperlink"/>
+                <w:noProof/>
+              </w:rPr>
+              <w:t>ANÁLISE E SÍNTESE</w:t>
+            </w:r>
+            <w:r>
+              <w:rPr>
+                <w:noProof/>
+                <w:webHidden/>
+              </w:rPr>
+              <w:tab/>
+            </w:r>
+            <w:r>
+              <w:rPr>
+                <w:noProof/>
+                <w:webHidden/>
+              </w:rPr>
+              <w:fldChar w:fldCharType="begin"/>
+            </w:r>
+            <w:r>
+              <w:rPr>
+                <w:noProof/>
+                <w:webHidden/>
+              </w:rPr>
+              <w:instrText xml:space="preserve"> PAGEREF _Toc173828367 \h </w:instrText>
+            </w:r>
+            <w:r>
+              <w:rPr>
+                <w:noProof/>
+                <w:webHidden/>
+              </w:rPr>
+            </w:r>
+            <w:r>
+              <w:rPr>
+                <w:noProof/>
+                <w:webHidden/>
+              </w:rPr>
+              <w:fldChar w:fldCharType="separate"/>
+            </w:r>
+            <w:r>
+              <w:rPr>
+                <w:noProof/>
+                <w:webHidden/>
+              </w:rPr>
+              <w:t>15</w:t>
+            </w:r>
+            <w:r>
+              <w:rPr>
+                <w:noProof/>
+                <w:webHidden/>
+              </w:rPr>
+              <w:fldChar w:fldCharType="end"/>
+            </w:r>
+          </w:hyperlink>
+        </w:p>
+        <w:p>
+          <w:pPr>
+            <w:pStyle w:val="Sumrio1"/>
+            <w:rPr>
+              <w:rFonts w:asciiTheme="minorHAnsi" w:eastAsiaTheme="minorEastAsia" w:hAnsiTheme="minorHAnsi"/>
+              <w:noProof/>
+              <w:sz w:val="22"/>
+              <w:lang w:eastAsia="pt-BR"/>
+            </w:rPr>
+          </w:pPr>
+          <w:hyperlink w:anchor="_Toc173828368" w:history="1">
+            <w:r>
+              <w:rPr>
+                <w:rStyle w:val="Hyperlink"/>
+                <w:noProof/>
+              </w:rPr>
+              <w:t>5</w:t>
+            </w:r>
+            <w:r>
+              <w:rPr>
+                <w:rFonts w:asciiTheme="minorHAnsi" w:eastAsiaTheme="minorEastAsia" w:hAnsiTheme="minorHAnsi"/>
+                <w:noProof/>
+                <w:sz w:val="22"/>
+                <w:lang w:eastAsia="pt-BR"/>
+              </w:rPr>
+              <w:tab/>
+            </w:r>
+            <w:r>
+              <w:rPr>
+                <w:rStyle w:val="Hyperlink"/>
+                <w:noProof/>
+              </w:rPr>
+              <w:t>ASPECTOS ESTRATÉGICOS</w:t>
+            </w:r>
+            <w:r>
+              <w:rPr>
+                <w:noProof/>
+                <w:webHidden/>
+              </w:rPr>
+              <w:tab/>
+            </w:r>
+            <w:r>
+              <w:rPr>
+                <w:noProof/>
+                <w:webHidden/>
+              </w:rPr>
+              <w:fldChar w:fldCharType="begin"/>
+            </w:r>
+            <w:r>
+              <w:rPr>
+                <w:noProof/>
+                <w:webHidden/>
+              </w:rPr>
+              <w:instrText xml:space="preserve"> PAGEREF _Toc173828368 \h </w:instrText>
+            </w:r>
+            <w:r>
+              <w:rPr>
+                <w:noProof/>
+                <w:webHidden/>
+              </w:rPr>
+            </w:r>
+            <w:r>
+              <w:rPr>
+                <w:noProof/>
+                <w:webHidden/>
+              </w:rPr>
+              <w:fldChar w:fldCharType="separate"/>
+            </w:r>
+            <w:r>
+              <w:rPr>
+                <w:noProof/>
+                <w:webHidden/>
+              </w:rPr>
+              <w:t>16</w:t>
+            </w:r>
+            <w:r>
+              <w:rPr>
+                <w:noProof/>
+                <w:webHidden/>
+              </w:rPr>
+              <w:fldChar w:fldCharType="end"/>
+            </w:r>
+          </w:hyperlink>
+        </w:p>
+        <w:p>
+          <w:pPr>
+            <w:pStyle w:val="Sumrio1"/>
+            <w:rPr>
+              <w:rFonts w:asciiTheme="minorHAnsi" w:eastAsiaTheme="minorEastAsia" w:hAnsiTheme="minorHAnsi"/>
+              <w:noProof/>
+              <w:sz w:val="22"/>
+              <w:lang w:eastAsia="pt-BR"/>
+            </w:rPr>
+          </w:pPr>
+          <w:hyperlink w:anchor="_Toc173828369" w:history="1">
+            <w:r>
+              <w:rPr>
+                <w:rStyle w:val="Hyperlink"/>
+                <w:noProof/>
+              </w:rPr>
+              <w:t>REFERÊNCIAS</w:t>
+            </w:r>
+            <w:r>
+              <w:rPr>
+                <w:noProof/>
+                <w:webHidden/>
+              </w:rPr>
+              <w:tab/>
+            </w:r>
+            <w:r>
+              <w:rPr>
+                <w:noProof/>
+                <w:webHidden/>
+              </w:rPr>
+              <w:fldChar w:fldCharType="begin"/>
+            </w:r>
+            <w:r>
+              <w:rPr>
+                <w:noProof/>
+                <w:webHidden/>
+              </w:rPr>
+              <w:instrText xml:space="preserve"> PAGEREF _Toc173828369 \h </w:instrText>
+            </w:r>
+            <w:r>
+              <w:rPr>
+                <w:noProof/>
+                <w:webHidden/>
+              </w:rPr>
+            </w:r>
+            <w:r>
+              <w:rPr>
+                <w:noProof/>
+                <w:webHidden/>
+              </w:rPr>
+              <w:fldChar w:fldCharType="separate"/>
+            </w:r>
+            <w:r>
+              <w:rPr>
+                <w:noProof/>
+                <w:webHidden/>
+              </w:rPr>
+              <w:t>17</w:t>
             </w:r>
             <w:r>
               <w:rPr>
@@ -1896,10 +2526,13 @@
     <w:p/>
     <w:p>
       <w:pPr>
-        <w:rPr>
-          <w:b/>
-          <w:sz w:val="28"/>
-        </w:rPr>
+        <w:sectPr>
+          <w:pgSz w:w="11906" w:h="16838"/>
+          <w:pgMar w:top="1701" w:right="1134" w:bottom="1134" w:left="1701" w:header="709" w:footer="709" w:gutter="0"/>
+          <w:pgNumType w:start="0"/>
+          <w:cols w:space="708"/>
+          <w:docGrid w:linePitch="360"/>
+        </w:sectPr>
       </w:pPr>
       <w:r>
         <w:br w:type="page"/>
@@ -1910,12 +2543,12 @@
         <w:pStyle w:val="Ttulo1"/>
         <w:ind w:left="709"/>
       </w:pPr>
-      <w:bookmarkStart w:id="0" w:name="_Toc173229710"/>
+      <w:bookmarkStart w:id="1" w:name="_Toc173828352"/>
       <w:r>
         <w:lastRenderedPageBreak/>
         <w:t>INTRODUÇÃO</w:t>
       </w:r>
-      <w:bookmarkEnd w:id="0"/>
+      <w:bookmarkEnd w:id="1"/>
     </w:p>
     <w:p>
       <w:pPr>
@@ -1924,998 +2557,329 @@
           <w:shd w:val="clear" w:color="auto" w:fill="FFFFFF"/>
         </w:rPr>
       </w:pPr>
-      <w:proofErr w:type="spellStart"/>
       <w:r>
         <w:rPr>
           <w:shd w:val="clear" w:color="auto" w:fill="FFFFFF"/>
         </w:rPr>
-        <w:t>Lorem</w:t>
-      </w:r>
-      <w:proofErr w:type="spellEnd"/>
-      <w:r>
-        <w:rPr>
-          <w:shd w:val="clear" w:color="auto" w:fill="FFFFFF"/>
-        </w:rPr>
-        <w:t xml:space="preserve"> ipsum </w:t>
-      </w:r>
-      <w:proofErr w:type="spellStart"/>
-      <w:r>
-        <w:rPr>
-          <w:shd w:val="clear" w:color="auto" w:fill="FFFFFF"/>
-        </w:rPr>
-        <w:t>dolor</w:t>
-      </w:r>
-      <w:proofErr w:type="spellEnd"/>
-      <w:r>
-        <w:rPr>
-          <w:shd w:val="clear" w:color="auto" w:fill="FFFFFF"/>
-        </w:rPr>
-        <w:t xml:space="preserve"> </w:t>
-      </w:r>
-      <w:proofErr w:type="spellStart"/>
-      <w:r>
-        <w:rPr>
-          <w:shd w:val="clear" w:color="auto" w:fill="FFFFFF"/>
-        </w:rPr>
-        <w:t>sit</w:t>
-      </w:r>
-      <w:proofErr w:type="spellEnd"/>
-      <w:r>
-        <w:rPr>
-          <w:shd w:val="clear" w:color="auto" w:fill="FFFFFF"/>
-        </w:rPr>
-        <w:t xml:space="preserve"> </w:t>
-      </w:r>
-      <w:proofErr w:type="spellStart"/>
-      <w:r>
-        <w:rPr>
-          <w:shd w:val="clear" w:color="auto" w:fill="FFFFFF"/>
-        </w:rPr>
-        <w:t>amet</w:t>
-      </w:r>
-      <w:proofErr w:type="spellEnd"/>
-      <w:r>
-        <w:rPr>
-          <w:shd w:val="clear" w:color="auto" w:fill="FFFFFF"/>
-        </w:rPr>
-        <w:t xml:space="preserve">, </w:t>
-      </w:r>
-      <w:proofErr w:type="spellStart"/>
-      <w:r>
-        <w:rPr>
-          <w:shd w:val="clear" w:color="auto" w:fill="FFFFFF"/>
-        </w:rPr>
-        <w:t>consectetur</w:t>
-      </w:r>
-      <w:proofErr w:type="spellEnd"/>
-      <w:r>
-        <w:rPr>
-          <w:shd w:val="clear" w:color="auto" w:fill="FFFFFF"/>
-        </w:rPr>
-        <w:t xml:space="preserve"> </w:t>
-      </w:r>
-      <w:proofErr w:type="spellStart"/>
-      <w:r>
-        <w:rPr>
-          <w:shd w:val="clear" w:color="auto" w:fill="FFFFFF"/>
-        </w:rPr>
-        <w:t>adipiscing</w:t>
-      </w:r>
-      <w:proofErr w:type="spellEnd"/>
-      <w:r>
-        <w:rPr>
-          <w:shd w:val="clear" w:color="auto" w:fill="FFFFFF"/>
-        </w:rPr>
-        <w:t xml:space="preserve"> </w:t>
-      </w:r>
-      <w:proofErr w:type="spellStart"/>
-      <w:r>
-        <w:rPr>
-          <w:shd w:val="clear" w:color="auto" w:fill="FFFFFF"/>
-        </w:rPr>
-        <w:t>elit</w:t>
-      </w:r>
-      <w:proofErr w:type="spellEnd"/>
-      <w:r>
-        <w:rPr>
-          <w:shd w:val="clear" w:color="auto" w:fill="FFFFFF"/>
-        </w:rPr>
-        <w:t xml:space="preserve">, </w:t>
-      </w:r>
-      <w:proofErr w:type="spellStart"/>
-      <w:r>
-        <w:rPr>
-          <w:shd w:val="clear" w:color="auto" w:fill="FFFFFF"/>
-        </w:rPr>
-        <w:t>sed</w:t>
-      </w:r>
-      <w:proofErr w:type="spellEnd"/>
-      <w:r>
-        <w:rPr>
-          <w:shd w:val="clear" w:color="auto" w:fill="FFFFFF"/>
-        </w:rPr>
-        <w:t xml:space="preserve"> do </w:t>
-      </w:r>
-      <w:proofErr w:type="spellStart"/>
-      <w:r>
-        <w:rPr>
-          <w:shd w:val="clear" w:color="auto" w:fill="FFFFFF"/>
-        </w:rPr>
-        <w:t>eiusmod</w:t>
-      </w:r>
-      <w:proofErr w:type="spellEnd"/>
-      <w:r>
-        <w:rPr>
-          <w:shd w:val="clear" w:color="auto" w:fill="FFFFFF"/>
-        </w:rPr>
-        <w:t xml:space="preserve"> </w:t>
-      </w:r>
-      <w:proofErr w:type="spellStart"/>
-      <w:r>
-        <w:rPr>
-          <w:shd w:val="clear" w:color="auto" w:fill="FFFFFF"/>
-        </w:rPr>
-        <w:t>tempor</w:t>
-      </w:r>
-      <w:proofErr w:type="spellEnd"/>
-      <w:r>
-        <w:rPr>
-          <w:shd w:val="clear" w:color="auto" w:fill="FFFFFF"/>
-        </w:rPr>
-        <w:t xml:space="preserve"> </w:t>
-      </w:r>
-      <w:proofErr w:type="spellStart"/>
-      <w:r>
-        <w:rPr>
-          <w:shd w:val="clear" w:color="auto" w:fill="FFFFFF"/>
-        </w:rPr>
-        <w:t>incididunt</w:t>
-      </w:r>
-      <w:proofErr w:type="spellEnd"/>
-      <w:r>
-        <w:rPr>
-          <w:shd w:val="clear" w:color="auto" w:fill="FFFFFF"/>
-        </w:rPr>
-        <w:t xml:space="preserve"> ut labore et </w:t>
-      </w:r>
-      <w:proofErr w:type="spellStart"/>
-      <w:r>
-        <w:rPr>
-          <w:shd w:val="clear" w:color="auto" w:fill="FFFFFF"/>
-        </w:rPr>
-        <w:t>dolore</w:t>
-      </w:r>
-      <w:proofErr w:type="spellEnd"/>
-      <w:r>
-        <w:rPr>
-          <w:shd w:val="clear" w:color="auto" w:fill="FFFFFF"/>
-        </w:rPr>
-        <w:t xml:space="preserve"> magna </w:t>
-      </w:r>
-      <w:proofErr w:type="spellStart"/>
-      <w:r>
-        <w:rPr>
-          <w:shd w:val="clear" w:color="auto" w:fill="FFFFFF"/>
-        </w:rPr>
-        <w:t>aliqua</w:t>
-      </w:r>
-      <w:proofErr w:type="spellEnd"/>
-      <w:r>
-        <w:rPr>
-          <w:shd w:val="clear" w:color="auto" w:fill="FFFFFF"/>
-        </w:rPr>
-        <w:t>.</w:t>
-      </w:r>
-    </w:p>
-    <w:p>
-      <w:pPr>
-        <w:rPr>
-          <w:szCs w:val="24"/>
-        </w:rPr>
-      </w:pPr>
-      <w:r>
-        <w:rPr>
-          <w:rFonts w:cs="Arial"/>
+        <w:t>Lorem ipsum dolor sit amet, consectetur adipiscing elit, sed do eiusmod tempor incididunt ut labore et dolore magna aliqua.</w:t>
+      </w:r>
+    </w:p>
+    <w:p>
+      <w:r>
+        <w:rPr>
           <w:color w:val="000000"/>
           <w:szCs w:val="24"/>
           <w:shd w:val="clear" w:color="auto" w:fill="FFFFFF"/>
         </w:rPr>
-        <w:t xml:space="preserve"> Ut </w:t>
-      </w:r>
-      <w:proofErr w:type="spellStart"/>
-      <w:r>
-        <w:rPr>
-          <w:rFonts w:cs="Arial"/>
-          <w:color w:val="000000"/>
-          <w:szCs w:val="24"/>
+        <w:t xml:space="preserve"> </w:t>
+      </w:r>
+      <w:r>
+        <w:rPr>
           <w:shd w:val="clear" w:color="auto" w:fill="FFFFFF"/>
         </w:rPr>
-        <w:t>enim</w:t>
-      </w:r>
-      <w:proofErr w:type="spellEnd"/>
-      <w:r>
-        <w:rPr>
-          <w:rFonts w:cs="Arial"/>
-          <w:color w:val="000000"/>
-          <w:szCs w:val="24"/>
+        <w:t>Exame Nacional do Ensino Médio é uma prova de admissão à educação superior realizada pelo Instituto Nacional de Estudos e Pesquisas Educacionais Anísio Teixeira, autarquia vinculada ao Ministério da Educação do Brasil.</w:t>
+      </w:r>
+      <w:r>
+        <w:t>Problemática</w:t>
+      </w:r>
+    </w:p>
+    <w:p>
+      <w:pPr>
+        <w:pStyle w:val="Ttulo2"/>
+      </w:pPr>
+      <w:bookmarkStart w:id="2" w:name="_Toc173828353"/>
+      <w:r>
+        <w:t>Problemática</w:t>
+      </w:r>
+      <w:bookmarkEnd w:id="2"/>
+    </w:p>
+    <w:p>
+      <w:r>
+        <w:t>Tecnologia</w:t>
+      </w:r>
+    </w:p>
+    <w:p>
+      <w:pPr>
+        <w:pStyle w:val="Legenda"/>
+        <w:keepNext/>
+      </w:pPr>
+      <w:bookmarkStart w:id="3" w:name="_Toc173827572"/>
+      <w:r>
+        <w:t xml:space="preserve">Figura </w:t>
+      </w:r>
+      <w:r>
+        <w:fldChar w:fldCharType="begin"/>
+      </w:r>
+      <w:r>
+        <w:instrText xml:space="preserve"> SEQ Figura \* ARABIC </w:instrText>
+      </w:r>
+      <w:r>
+        <w:fldChar w:fldCharType="separate"/>
+      </w:r>
+      <w:r>
+        <w:rPr>
+          <w:noProof/>
+        </w:rPr>
+        <w:t>1</w:t>
+      </w:r>
+      <w:r>
+        <w:fldChar w:fldCharType="end"/>
+      </w:r>
+      <w:r>
+        <w:t xml:space="preserve"> - tecnologias</w:t>
+      </w:r>
+      <w:bookmarkEnd w:id="3"/>
+    </w:p>
+    <w:p>
+      <w:r>
+        <w:drawing>
+          <wp:inline distT="0" distB="0" distL="0" distR="0" wp14:anchorId="3F0FC21B" wp14:editId="5A965DD9">
+            <wp:extent cx="5760085" cy="3236595"/>
+            <wp:effectExtent l="0" t="0" r="0" b="1905"/>
+            <wp:docPr id="2" name="Imagem 2" descr="Como A Tecnologia Está Mudando A Maneira Como Trabalhamos - Daza Cultura"/>
+            <wp:cNvGraphicFramePr>
+              <a:graphicFrameLocks xmlns:a="http://schemas.openxmlformats.org/drawingml/2006/main" noChangeAspect="1"/>
+            </wp:cNvGraphicFramePr>
+            <a:graphic xmlns:a="http://schemas.openxmlformats.org/drawingml/2006/main">
+              <a:graphicData uri="http://schemas.openxmlformats.org/drawingml/2006/picture">
+                <pic:pic xmlns:pic="http://schemas.openxmlformats.org/drawingml/2006/picture">
+                  <pic:nvPicPr>
+                    <pic:cNvPr id="0" name="Picture 3" descr="Como A Tecnologia Está Mudando A Maneira Como Trabalhamos - Daza Cultura"/>
+                    <pic:cNvPicPr>
+                      <a:picLocks noChangeAspect="1" noChangeArrowheads="1"/>
+                    </pic:cNvPicPr>
+                  </pic:nvPicPr>
+                  <pic:blipFill>
+                    <a:blip r:embed="rId8">
+                      <a:extLst>
+                        <a:ext uri="{28A0092B-C50C-407E-A947-70E740481C1C}">
+                          <a14:useLocalDpi xmlns:a14="http://schemas.microsoft.com/office/drawing/2010/main" val="0"/>
+                        </a:ext>
+                      </a:extLst>
+                    </a:blip>
+                    <a:srcRect/>
+                    <a:stretch>
+                      <a:fillRect/>
+                    </a:stretch>
+                  </pic:blipFill>
+                  <pic:spPr bwMode="auto">
+                    <a:xfrm>
+                      <a:off x="0" y="0"/>
+                      <a:ext cx="5760085" cy="3236595"/>
+                    </a:xfrm>
+                    <a:prstGeom prst="rect">
+                      <a:avLst/>
+                    </a:prstGeom>
+                    <a:noFill/>
+                    <a:ln>
+                      <a:noFill/>
+                    </a:ln>
+                  </pic:spPr>
+                </pic:pic>
+              </a:graphicData>
+            </a:graphic>
+          </wp:inline>
+        </w:drawing>
+      </w:r>
+    </w:p>
+    <w:p>
+      <w:pPr>
+        <w:pStyle w:val="Fonteeimagem"/>
+      </w:pPr>
+      <w:r>
+        <w:t>Fonte Dazza Cultural, 2021</w:t>
+      </w:r>
+      <w:r>
+        <w:t>.</w:t>
+      </w:r>
+    </w:p>
+    <w:p>
+      <w:r>
+        <w:rPr>
           <w:shd w:val="clear" w:color="auto" w:fill="FFFFFF"/>
         </w:rPr>
-        <w:t xml:space="preserve"> ad </w:t>
-      </w:r>
-      <w:proofErr w:type="spellStart"/>
-      <w:r>
-        <w:rPr>
-          <w:rFonts w:cs="Arial"/>
-          <w:color w:val="000000"/>
-          <w:szCs w:val="24"/>
-          <w:shd w:val="clear" w:color="auto" w:fill="FFFFFF"/>
-        </w:rPr>
-        <w:t>minim</w:t>
-      </w:r>
-      <w:proofErr w:type="spellEnd"/>
-      <w:r>
-        <w:rPr>
-          <w:rFonts w:cs="Arial"/>
-          <w:color w:val="000000"/>
-          <w:szCs w:val="24"/>
-          <w:shd w:val="clear" w:color="auto" w:fill="FFFFFF"/>
-        </w:rPr>
+        <w:t>‘A era digital’, ‘a era da informação’, ‘a revolução digital’ … Todos esses são nomes para a era em que vivemos hoje. Muitos aspectos de nossas vidas são moldados pela tecnologia que usamos. Acima de tudo, o desenvolvimento da Internet  foi a inovação que mais mudou a vida. </w:t>
+      </w:r>
+    </w:p>
+    <w:p/>
+    <w:p/>
+    <w:p/>
+    <w:p/>
+    <w:p/>
+    <w:p/>
+    <w:p/>
+    <w:p/>
+    <w:p>
+      <w:r>
+        <w:t>Educação Conectada</w:t>
+      </w:r>
+    </w:p>
+    <w:p/>
+    <w:p>
+      <w:pPr>
+        <w:pStyle w:val="Legenda"/>
+        <w:keepNext/>
+      </w:pPr>
+      <w:bookmarkStart w:id="4" w:name="_Toc173827573"/>
+      <w:r>
+        <w:t xml:space="preserve">Figura </w:t>
+      </w:r>
+      <w:r>
+        <w:fldChar w:fldCharType="begin"/>
+      </w:r>
+      <w:r>
+        <w:instrText xml:space="preserve"> SEQ Figura \* ARABIC </w:instrText>
+      </w:r>
+      <w:r>
+        <w:fldChar w:fldCharType="separate"/>
+      </w:r>
+      <w:r>
+        <w:rPr>
+          <w:noProof/>
+        </w:rPr>
+        <w:t>2</w:t>
+      </w:r>
+      <w:r>
+        <w:fldChar w:fldCharType="end"/>
+      </w:r>
+      <w:r>
+        <w:t xml:space="preserve"> - Portal FGV</w:t>
+      </w:r>
+      <w:bookmarkEnd w:id="4"/>
+    </w:p>
+    <w:p>
+      <w:pPr>
+        <w:pStyle w:val="Fonteeimagem"/>
+      </w:pPr>
+      <w:r>
+        <w:drawing>
+          <wp:inline distT="0" distB="0" distL="0" distR="0" wp14:anchorId="559B3814" wp14:editId="3EC346D6">
+            <wp:extent cx="5760085" cy="3009644"/>
+            <wp:effectExtent l="0" t="0" r="0" b="635"/>
+            <wp:docPr id="5" name="Imagem 5" descr="Educação Conectada: Seminário aborda tecnologia como aliada da educação |  Portal FGV"/>
+            <wp:cNvGraphicFramePr>
+              <a:graphicFrameLocks xmlns:a="http://schemas.openxmlformats.org/drawingml/2006/main" noChangeAspect="1"/>
+            </wp:cNvGraphicFramePr>
+            <a:graphic xmlns:a="http://schemas.openxmlformats.org/drawingml/2006/main">
+              <a:graphicData uri="http://schemas.openxmlformats.org/drawingml/2006/picture">
+                <pic:pic xmlns:pic="http://schemas.openxmlformats.org/drawingml/2006/picture">
+                  <pic:nvPicPr>
+                    <pic:cNvPr id="0" name="Picture 9" descr="Educação Conectada: Seminário aborda tecnologia como aliada da educação |  Portal FGV"/>
+                    <pic:cNvPicPr>
+                      <a:picLocks noChangeAspect="1" noChangeArrowheads="1"/>
+                    </pic:cNvPicPr>
+                  </pic:nvPicPr>
+                  <pic:blipFill>
+                    <a:blip r:embed="rId9">
+                      <a:extLst>
+                        <a:ext uri="{28A0092B-C50C-407E-A947-70E740481C1C}">
+                          <a14:useLocalDpi xmlns:a14="http://schemas.microsoft.com/office/drawing/2010/main" val="0"/>
+                        </a:ext>
+                      </a:extLst>
+                    </a:blip>
+                    <a:srcRect/>
+                    <a:stretch>
+                      <a:fillRect/>
+                    </a:stretch>
+                  </pic:blipFill>
+                  <pic:spPr bwMode="auto">
+                    <a:xfrm>
+                      <a:off x="0" y="0"/>
+                      <a:ext cx="5760085" cy="3009644"/>
+                    </a:xfrm>
+                    <a:prstGeom prst="rect">
+                      <a:avLst/>
+                    </a:prstGeom>
+                    <a:noFill/>
+                    <a:ln>
+                      <a:noFill/>
+                    </a:ln>
+                  </pic:spPr>
+                </pic:pic>
+              </a:graphicData>
+            </a:graphic>
+          </wp:inline>
+        </w:drawing>
+      </w:r>
+    </w:p>
+    <w:p>
+      <w:r>
+        <w:t>Fonte Portal FGV, 2023.</w:t>
+      </w:r>
+    </w:p>
+    <w:p>
+      <w:r>
+        <w:t>Após quatro anos sendo responsável pelo Monitoramento e pela Avaliação da Iniciativa, através do Observatório Tecnologia na Escola (OTec), o Centro de Excelência e Inovação em Políticas Educacionais (FGV CEIPE) realiza o seminário “A Tecnologia como aliada da Educação: Aprendizados da Iniciativa BNDES Educação Conectada”, no dia 25 de maio, às 10h, no Centro Cultural FGV.</w:t>
+      </w:r>
+    </w:p>
+    <w:p>
+      <w:pPr>
+        <w:pStyle w:val="Ttulo2"/>
+      </w:pPr>
+      <w:bookmarkStart w:id="5" w:name="_Toc173828354"/>
+      <w:r>
+        <w:lastRenderedPageBreak/>
+        <w:t>Justificativa</w:t>
+      </w:r>
+      <w:bookmarkEnd w:id="5"/>
+      <w:r>
         <w:t xml:space="preserve"> </w:t>
       </w:r>
-      <w:proofErr w:type="spellStart"/>
-      <w:r>
-        <w:rPr>
-          <w:rFonts w:cs="Arial"/>
-          <w:color w:val="000000"/>
-          <w:szCs w:val="24"/>
-          <w:shd w:val="clear" w:color="auto" w:fill="FFFFFF"/>
-        </w:rPr>
-        <w:t>veniam</w:t>
-      </w:r>
-      <w:proofErr w:type="spellEnd"/>
-      <w:r>
-        <w:rPr>
-          <w:rFonts w:cs="Arial"/>
-          <w:color w:val="000000"/>
-          <w:szCs w:val="24"/>
-          <w:shd w:val="clear" w:color="auto" w:fill="FFFFFF"/>
-        </w:rPr>
-        <w:t xml:space="preserve">, quis </w:t>
-      </w:r>
-      <w:proofErr w:type="spellStart"/>
-      <w:r>
-        <w:rPr>
-          <w:rFonts w:cs="Arial"/>
-          <w:color w:val="000000"/>
-          <w:szCs w:val="24"/>
-          <w:shd w:val="clear" w:color="auto" w:fill="FFFFFF"/>
-        </w:rPr>
-        <w:t>nostrud</w:t>
-      </w:r>
-      <w:proofErr w:type="spellEnd"/>
-      <w:r>
-        <w:rPr>
-          <w:rFonts w:cs="Arial"/>
-          <w:color w:val="000000"/>
-          <w:szCs w:val="24"/>
-          <w:shd w:val="clear" w:color="auto" w:fill="FFFFFF"/>
-        </w:rPr>
+    </w:p>
+    <w:p>
+      <w:pPr>
+        <w:pStyle w:val="Ttulo2"/>
+      </w:pPr>
+      <w:bookmarkStart w:id="6" w:name="_Toc173828355"/>
+      <w:r>
+        <w:t>Objetivos</w:t>
+      </w:r>
+      <w:bookmarkEnd w:id="6"/>
+    </w:p>
+    <w:p>
+      <w:pPr>
+        <w:pStyle w:val="Ttulo3"/>
+      </w:pPr>
+      <w:bookmarkStart w:id="7" w:name="_Toc173828356"/>
+      <w:r>
+        <w:t>Objetivo geral</w:t>
+      </w:r>
+      <w:bookmarkEnd w:id="7"/>
+      <w:r>
         <w:t xml:space="preserve"> </w:t>
       </w:r>
-      <w:proofErr w:type="spellStart"/>
-      <w:r>
-        <w:rPr>
-          <w:rFonts w:cs="Arial"/>
-          <w:color w:val="000000"/>
-          <w:szCs w:val="24"/>
-          <w:shd w:val="clear" w:color="auto" w:fill="FFFFFF"/>
-        </w:rPr>
-        <w:t>exercitation</w:t>
-      </w:r>
-      <w:proofErr w:type="spellEnd"/>
-      <w:r>
-        <w:rPr>
-          <w:rFonts w:cs="Arial"/>
-          <w:color w:val="000000"/>
-          <w:szCs w:val="24"/>
-          <w:shd w:val="clear" w:color="auto" w:fill="FFFFFF"/>
-        </w:rPr>
-        <w:t xml:space="preserve"> </w:t>
-      </w:r>
-      <w:proofErr w:type="spellStart"/>
-      <w:r>
-        <w:rPr>
-          <w:rFonts w:cs="Arial"/>
-          <w:color w:val="000000"/>
-          <w:szCs w:val="24"/>
-          <w:shd w:val="clear" w:color="auto" w:fill="FFFFFF"/>
-        </w:rPr>
-        <w:t>ullamco</w:t>
-      </w:r>
-      <w:proofErr w:type="spellEnd"/>
-      <w:r>
-        <w:rPr>
-          <w:rFonts w:cs="Arial"/>
-          <w:color w:val="000000"/>
-          <w:szCs w:val="24"/>
-          <w:shd w:val="clear" w:color="auto" w:fill="FFFFFF"/>
-        </w:rPr>
-        <w:t xml:space="preserve"> </w:t>
-      </w:r>
-      <w:proofErr w:type="spellStart"/>
-      <w:r>
-        <w:rPr>
-          <w:rFonts w:cs="Arial"/>
-          <w:color w:val="000000"/>
-          <w:szCs w:val="24"/>
-          <w:shd w:val="clear" w:color="auto" w:fill="FFFFFF"/>
-        </w:rPr>
-        <w:t>laboris</w:t>
-      </w:r>
-      <w:proofErr w:type="spellEnd"/>
-      <w:r>
-        <w:rPr>
-          <w:rFonts w:cs="Arial"/>
-          <w:color w:val="000000"/>
-          <w:szCs w:val="24"/>
-          <w:shd w:val="clear" w:color="auto" w:fill="FFFFFF"/>
-        </w:rPr>
-        <w:t xml:space="preserve"> </w:t>
-      </w:r>
-      <w:proofErr w:type="spellStart"/>
-      <w:r>
-        <w:rPr>
-          <w:rFonts w:cs="Arial"/>
-          <w:color w:val="000000"/>
-          <w:szCs w:val="24"/>
-          <w:shd w:val="clear" w:color="auto" w:fill="FFFFFF"/>
-        </w:rPr>
-        <w:t>nisi</w:t>
-      </w:r>
-      <w:proofErr w:type="spellEnd"/>
-      <w:r>
-        <w:rPr>
-          <w:rFonts w:cs="Arial"/>
-          <w:color w:val="000000"/>
-          <w:szCs w:val="24"/>
-          <w:shd w:val="clear" w:color="auto" w:fill="FFFFFF"/>
-        </w:rPr>
-        <w:t xml:space="preserve"> ut </w:t>
-      </w:r>
-      <w:proofErr w:type="spellStart"/>
-      <w:r>
-        <w:rPr>
-          <w:rFonts w:cs="Arial"/>
-          <w:color w:val="000000"/>
-          <w:szCs w:val="24"/>
-          <w:shd w:val="clear" w:color="auto" w:fill="FFFFFF"/>
-        </w:rPr>
-        <w:t>aliquip</w:t>
-      </w:r>
-      <w:proofErr w:type="spellEnd"/>
-      <w:r>
-        <w:rPr>
-          <w:rFonts w:cs="Arial"/>
-          <w:color w:val="000000"/>
-          <w:szCs w:val="24"/>
-          <w:shd w:val="clear" w:color="auto" w:fill="FFFFFF"/>
-        </w:rPr>
-        <w:t xml:space="preserve"> </w:t>
-      </w:r>
-      <w:proofErr w:type="spellStart"/>
-      <w:r>
-        <w:rPr>
-          <w:rFonts w:cs="Arial"/>
-          <w:color w:val="000000"/>
-          <w:szCs w:val="24"/>
-          <w:shd w:val="clear" w:color="auto" w:fill="FFFFFF"/>
-        </w:rPr>
-        <w:t>ex</w:t>
-      </w:r>
-      <w:proofErr w:type="spellEnd"/>
-      <w:r>
-        <w:rPr>
-          <w:rFonts w:cs="Arial"/>
-          <w:color w:val="000000"/>
-          <w:szCs w:val="24"/>
-          <w:shd w:val="clear" w:color="auto" w:fill="FFFFFF"/>
-        </w:rPr>
-        <w:t xml:space="preserve"> </w:t>
-      </w:r>
-      <w:proofErr w:type="spellStart"/>
-      <w:r>
-        <w:rPr>
-          <w:rFonts w:cs="Arial"/>
-          <w:color w:val="000000"/>
-          <w:szCs w:val="24"/>
-          <w:shd w:val="clear" w:color="auto" w:fill="FFFFFF"/>
-        </w:rPr>
-        <w:t>ea</w:t>
-      </w:r>
-      <w:proofErr w:type="spellEnd"/>
-      <w:r>
-        <w:rPr>
-          <w:rFonts w:cs="Arial"/>
-          <w:color w:val="000000"/>
-          <w:szCs w:val="24"/>
-          <w:shd w:val="clear" w:color="auto" w:fill="FFFFFF"/>
-        </w:rPr>
-        <w:t xml:space="preserve"> </w:t>
-      </w:r>
-      <w:proofErr w:type="spellStart"/>
-      <w:r>
-        <w:rPr>
-          <w:rFonts w:cs="Arial"/>
-          <w:color w:val="000000"/>
-          <w:szCs w:val="24"/>
-          <w:shd w:val="clear" w:color="auto" w:fill="FFFFFF"/>
-        </w:rPr>
-        <w:t>commodo</w:t>
-      </w:r>
-      <w:proofErr w:type="spellEnd"/>
-      <w:r>
-        <w:rPr>
-          <w:rFonts w:cs="Arial"/>
-          <w:color w:val="000000"/>
-          <w:szCs w:val="24"/>
-          <w:shd w:val="clear" w:color="auto" w:fill="FFFFFF"/>
-        </w:rPr>
-        <w:t xml:space="preserve"> </w:t>
-      </w:r>
-      <w:proofErr w:type="spellStart"/>
-      <w:r>
-        <w:rPr>
-          <w:rFonts w:cs="Arial"/>
-          <w:color w:val="000000"/>
-          <w:szCs w:val="24"/>
-          <w:shd w:val="clear" w:color="auto" w:fill="FFFFFF"/>
-        </w:rPr>
-        <w:t>consequat</w:t>
-      </w:r>
-      <w:proofErr w:type="spellEnd"/>
-      <w:r>
-        <w:rPr>
-          <w:rFonts w:cs="Arial"/>
-          <w:color w:val="000000"/>
-          <w:szCs w:val="24"/>
-          <w:shd w:val="clear" w:color="auto" w:fill="FFFFFF"/>
-        </w:rPr>
-        <w:t xml:space="preserve">. </w:t>
-      </w:r>
-      <w:proofErr w:type="spellStart"/>
-      <w:r>
-        <w:rPr>
-          <w:rFonts w:cs="Arial"/>
-          <w:color w:val="000000"/>
-          <w:szCs w:val="24"/>
-          <w:shd w:val="clear" w:color="auto" w:fill="FFFFFF"/>
-        </w:rPr>
-        <w:t>Duis</w:t>
-      </w:r>
-      <w:proofErr w:type="spellEnd"/>
-      <w:r>
-        <w:rPr>
-          <w:rFonts w:cs="Arial"/>
-          <w:color w:val="000000"/>
-          <w:szCs w:val="24"/>
-          <w:shd w:val="clear" w:color="auto" w:fill="FFFFFF"/>
-        </w:rPr>
-        <w:t xml:space="preserve"> </w:t>
-      </w:r>
-      <w:proofErr w:type="spellStart"/>
-      <w:r>
-        <w:rPr>
-          <w:rFonts w:cs="Arial"/>
-          <w:color w:val="000000"/>
-          <w:szCs w:val="24"/>
-          <w:shd w:val="clear" w:color="auto" w:fill="FFFFFF"/>
-        </w:rPr>
-        <w:t>aute</w:t>
-      </w:r>
-      <w:proofErr w:type="spellEnd"/>
-      <w:r>
-        <w:rPr>
-          <w:rFonts w:cs="Arial"/>
-          <w:color w:val="000000"/>
-          <w:szCs w:val="24"/>
-          <w:shd w:val="clear" w:color="auto" w:fill="FFFFFF"/>
-        </w:rPr>
-        <w:t xml:space="preserve"> </w:t>
-      </w:r>
-      <w:proofErr w:type="spellStart"/>
-      <w:r>
-        <w:rPr>
-          <w:rFonts w:cs="Arial"/>
-          <w:color w:val="000000"/>
-          <w:szCs w:val="24"/>
-          <w:shd w:val="clear" w:color="auto" w:fill="FFFFFF"/>
-        </w:rPr>
-        <w:t>irure</w:t>
-      </w:r>
-      <w:proofErr w:type="spellEnd"/>
-      <w:r>
-        <w:rPr>
-          <w:rFonts w:cs="Arial"/>
-          <w:color w:val="000000"/>
-          <w:szCs w:val="24"/>
-          <w:shd w:val="clear" w:color="auto" w:fill="FFFFFF"/>
-        </w:rPr>
-        <w:t xml:space="preserve"> </w:t>
-      </w:r>
-      <w:proofErr w:type="spellStart"/>
-      <w:r>
-        <w:rPr>
-          <w:rFonts w:cs="Arial"/>
-          <w:color w:val="000000"/>
-          <w:szCs w:val="24"/>
-          <w:shd w:val="clear" w:color="auto" w:fill="FFFFFF"/>
-        </w:rPr>
-        <w:t>dolor</w:t>
-      </w:r>
-      <w:proofErr w:type="spellEnd"/>
-      <w:r>
-        <w:rPr>
-          <w:rFonts w:cs="Arial"/>
-          <w:color w:val="000000"/>
-          <w:szCs w:val="24"/>
-          <w:shd w:val="clear" w:color="auto" w:fill="FFFFFF"/>
-        </w:rPr>
-        <w:t xml:space="preserve"> in </w:t>
-      </w:r>
-      <w:proofErr w:type="spellStart"/>
-      <w:r>
-        <w:rPr>
-          <w:rFonts w:cs="Arial"/>
-          <w:color w:val="000000"/>
-          <w:szCs w:val="24"/>
-          <w:shd w:val="clear" w:color="auto" w:fill="FFFFFF"/>
-        </w:rPr>
-        <w:t>reprehenderit</w:t>
-      </w:r>
-      <w:proofErr w:type="spellEnd"/>
-      <w:r>
-        <w:rPr>
-          <w:rFonts w:cs="Arial"/>
-          <w:color w:val="000000"/>
-          <w:szCs w:val="24"/>
-          <w:shd w:val="clear" w:color="auto" w:fill="FFFFFF"/>
-        </w:rPr>
-        <w:t xml:space="preserve"> in </w:t>
-      </w:r>
-      <w:proofErr w:type="spellStart"/>
-      <w:r>
-        <w:rPr>
-          <w:rFonts w:cs="Arial"/>
-          <w:color w:val="000000"/>
-          <w:szCs w:val="24"/>
-          <w:shd w:val="clear" w:color="auto" w:fill="FFFFFF"/>
-        </w:rPr>
-        <w:t>voluptate</w:t>
-      </w:r>
-      <w:proofErr w:type="spellEnd"/>
-      <w:r>
-        <w:rPr>
-          <w:rFonts w:cs="Arial"/>
-          <w:color w:val="000000"/>
-          <w:szCs w:val="24"/>
-          <w:shd w:val="clear" w:color="auto" w:fill="FFFFFF"/>
-        </w:rPr>
-        <w:t xml:space="preserve"> </w:t>
-      </w:r>
-      <w:proofErr w:type="spellStart"/>
-      <w:r>
-        <w:rPr>
-          <w:rFonts w:cs="Arial"/>
-          <w:color w:val="000000"/>
-          <w:szCs w:val="24"/>
-          <w:shd w:val="clear" w:color="auto" w:fill="FFFFFF"/>
-        </w:rPr>
-        <w:t>velit</w:t>
-      </w:r>
-      <w:proofErr w:type="spellEnd"/>
-      <w:r>
-        <w:rPr>
-          <w:rFonts w:cs="Arial"/>
-          <w:color w:val="000000"/>
-          <w:szCs w:val="24"/>
-          <w:shd w:val="clear" w:color="auto" w:fill="FFFFFF"/>
-        </w:rPr>
-        <w:t xml:space="preserve"> esse </w:t>
-      </w:r>
-      <w:proofErr w:type="spellStart"/>
-      <w:r>
-        <w:rPr>
-          <w:rFonts w:cs="Arial"/>
-          <w:color w:val="000000"/>
-          <w:szCs w:val="24"/>
-          <w:shd w:val="clear" w:color="auto" w:fill="FFFFFF"/>
-        </w:rPr>
-        <w:t>cillum</w:t>
-      </w:r>
-      <w:proofErr w:type="spellEnd"/>
-      <w:r>
-        <w:rPr>
-          <w:rFonts w:cs="Arial"/>
-          <w:color w:val="000000"/>
-          <w:szCs w:val="24"/>
-          <w:shd w:val="clear" w:color="auto" w:fill="FFFFFF"/>
-        </w:rPr>
-        <w:t xml:space="preserve"> </w:t>
-      </w:r>
-      <w:proofErr w:type="spellStart"/>
-      <w:r>
-        <w:rPr>
-          <w:rFonts w:cs="Arial"/>
-          <w:color w:val="000000"/>
-          <w:szCs w:val="24"/>
-          <w:shd w:val="clear" w:color="auto" w:fill="FFFFFF"/>
-        </w:rPr>
-        <w:t>dolore</w:t>
-      </w:r>
-      <w:proofErr w:type="spellEnd"/>
-      <w:r>
-        <w:rPr>
-          <w:rFonts w:cs="Arial"/>
-          <w:color w:val="000000"/>
-          <w:szCs w:val="24"/>
-          <w:shd w:val="clear" w:color="auto" w:fill="FFFFFF"/>
-        </w:rPr>
-        <w:t xml:space="preserve"> eu </w:t>
-      </w:r>
-      <w:proofErr w:type="spellStart"/>
-      <w:r>
-        <w:rPr>
-          <w:rFonts w:cs="Arial"/>
-          <w:color w:val="000000"/>
-          <w:szCs w:val="24"/>
-          <w:shd w:val="clear" w:color="auto" w:fill="FFFFFF"/>
-        </w:rPr>
-        <w:t>fugiat</w:t>
-      </w:r>
-      <w:proofErr w:type="spellEnd"/>
-      <w:r>
-        <w:rPr>
-          <w:rFonts w:cs="Arial"/>
-          <w:color w:val="000000"/>
-          <w:szCs w:val="24"/>
-          <w:shd w:val="clear" w:color="auto" w:fill="FFFFFF"/>
-        </w:rPr>
-        <w:t xml:space="preserve"> </w:t>
-      </w:r>
-      <w:proofErr w:type="spellStart"/>
-      <w:r>
-        <w:rPr>
-          <w:rFonts w:cs="Arial"/>
-          <w:color w:val="000000"/>
-          <w:szCs w:val="24"/>
-          <w:shd w:val="clear" w:color="auto" w:fill="FFFFFF"/>
-        </w:rPr>
-        <w:t>nulla</w:t>
-      </w:r>
-      <w:proofErr w:type="spellEnd"/>
-      <w:r>
-        <w:rPr>
-          <w:rFonts w:cs="Arial"/>
-          <w:color w:val="000000"/>
-          <w:szCs w:val="24"/>
-          <w:shd w:val="clear" w:color="auto" w:fill="FFFFFF"/>
-        </w:rPr>
-        <w:t xml:space="preserve"> </w:t>
-      </w:r>
-      <w:proofErr w:type="spellStart"/>
-      <w:r>
-        <w:rPr>
-          <w:rFonts w:cs="Arial"/>
-          <w:color w:val="000000"/>
-          <w:szCs w:val="24"/>
-          <w:shd w:val="clear" w:color="auto" w:fill="FFFFFF"/>
-        </w:rPr>
-        <w:t>pariatur</w:t>
-      </w:r>
-      <w:proofErr w:type="spellEnd"/>
-      <w:r>
-        <w:rPr>
-          <w:rFonts w:cs="Arial"/>
-          <w:color w:val="000000"/>
-          <w:szCs w:val="24"/>
-          <w:shd w:val="clear" w:color="auto" w:fill="FFFFFF"/>
-        </w:rPr>
-        <w:t xml:space="preserve">. </w:t>
-      </w:r>
-      <w:proofErr w:type="spellStart"/>
-      <w:r>
-        <w:rPr>
-          <w:rFonts w:cs="Arial"/>
-          <w:color w:val="000000"/>
-          <w:szCs w:val="24"/>
-          <w:shd w:val="clear" w:color="auto" w:fill="FFFFFF"/>
-        </w:rPr>
-        <w:t>Excepteur</w:t>
-      </w:r>
-      <w:proofErr w:type="spellEnd"/>
-      <w:r>
-        <w:rPr>
-          <w:rFonts w:cs="Arial"/>
-          <w:color w:val="000000"/>
-          <w:szCs w:val="24"/>
-          <w:shd w:val="clear" w:color="auto" w:fill="FFFFFF"/>
-        </w:rPr>
-        <w:t xml:space="preserve"> </w:t>
-      </w:r>
-      <w:proofErr w:type="spellStart"/>
-      <w:r>
-        <w:rPr>
-          <w:rFonts w:cs="Arial"/>
-          <w:color w:val="000000"/>
-          <w:szCs w:val="24"/>
-          <w:shd w:val="clear" w:color="auto" w:fill="FFFFFF"/>
-        </w:rPr>
-        <w:t>sint</w:t>
-      </w:r>
-      <w:proofErr w:type="spellEnd"/>
-      <w:r>
-        <w:rPr>
-          <w:rFonts w:cs="Arial"/>
-          <w:color w:val="000000"/>
-          <w:szCs w:val="24"/>
-          <w:shd w:val="clear" w:color="auto" w:fill="FFFFFF"/>
-        </w:rPr>
-        <w:t xml:space="preserve"> </w:t>
-      </w:r>
-      <w:proofErr w:type="spellStart"/>
-      <w:r>
-        <w:rPr>
-          <w:rFonts w:cs="Arial"/>
-          <w:color w:val="000000"/>
-          <w:szCs w:val="24"/>
-          <w:shd w:val="clear" w:color="auto" w:fill="FFFFFF"/>
-        </w:rPr>
-        <w:t>occaecat</w:t>
-      </w:r>
-      <w:proofErr w:type="spellEnd"/>
-      <w:r>
-        <w:rPr>
-          <w:rFonts w:cs="Arial"/>
-          <w:color w:val="000000"/>
-          <w:szCs w:val="24"/>
-          <w:shd w:val="clear" w:color="auto" w:fill="FFFFFF"/>
-        </w:rPr>
-        <w:t xml:space="preserve"> </w:t>
-      </w:r>
-      <w:proofErr w:type="spellStart"/>
-      <w:r>
-        <w:rPr>
-          <w:rFonts w:cs="Arial"/>
-          <w:color w:val="000000"/>
-          <w:szCs w:val="24"/>
-          <w:shd w:val="clear" w:color="auto" w:fill="FFFFFF"/>
-        </w:rPr>
-        <w:t>cupidatat</w:t>
-      </w:r>
-      <w:proofErr w:type="spellEnd"/>
-      <w:r>
-        <w:rPr>
-          <w:rFonts w:cs="Arial"/>
-          <w:color w:val="000000"/>
-          <w:szCs w:val="24"/>
-          <w:shd w:val="clear" w:color="auto" w:fill="FFFFFF"/>
-        </w:rPr>
-        <w:t xml:space="preserve"> non </w:t>
-      </w:r>
-      <w:proofErr w:type="spellStart"/>
-      <w:r>
-        <w:rPr>
-          <w:rFonts w:cs="Arial"/>
-          <w:color w:val="000000"/>
-          <w:szCs w:val="24"/>
-          <w:shd w:val="clear" w:color="auto" w:fill="FFFFFF"/>
-        </w:rPr>
-        <w:t>proident</w:t>
-      </w:r>
-      <w:proofErr w:type="spellEnd"/>
-      <w:r>
-        <w:rPr>
-          <w:rFonts w:cs="Arial"/>
-          <w:color w:val="000000"/>
-          <w:szCs w:val="24"/>
-          <w:shd w:val="clear" w:color="auto" w:fill="FFFFFF"/>
-        </w:rPr>
-        <w:t xml:space="preserve">, sunt in culpa </w:t>
-      </w:r>
-      <w:proofErr w:type="spellStart"/>
-      <w:r>
-        <w:rPr>
-          <w:rFonts w:cs="Arial"/>
-          <w:color w:val="000000"/>
-          <w:szCs w:val="24"/>
-          <w:shd w:val="clear" w:color="auto" w:fill="FFFFFF"/>
-        </w:rPr>
-        <w:t>qui</w:t>
-      </w:r>
-      <w:proofErr w:type="spellEnd"/>
-      <w:r>
-        <w:rPr>
-          <w:rFonts w:cs="Arial"/>
-          <w:color w:val="000000"/>
-          <w:szCs w:val="24"/>
-          <w:shd w:val="clear" w:color="auto" w:fill="FFFFFF"/>
-        </w:rPr>
-        <w:t xml:space="preserve"> </w:t>
-      </w:r>
-      <w:proofErr w:type="spellStart"/>
-      <w:r>
-        <w:rPr>
-          <w:rFonts w:cs="Arial"/>
-          <w:color w:val="000000"/>
-          <w:szCs w:val="24"/>
-          <w:shd w:val="clear" w:color="auto" w:fill="FFFFFF"/>
-        </w:rPr>
-        <w:t>officia</w:t>
-      </w:r>
-      <w:proofErr w:type="spellEnd"/>
-      <w:r>
-        <w:rPr>
-          <w:rFonts w:cs="Arial"/>
-          <w:color w:val="000000"/>
-          <w:szCs w:val="24"/>
-          <w:shd w:val="clear" w:color="auto" w:fill="FFFFFF"/>
-        </w:rPr>
-        <w:t xml:space="preserve"> </w:t>
-      </w:r>
-      <w:proofErr w:type="spellStart"/>
-      <w:r>
-        <w:rPr>
-          <w:rFonts w:cs="Arial"/>
-          <w:color w:val="000000"/>
-          <w:szCs w:val="24"/>
-          <w:shd w:val="clear" w:color="auto" w:fill="FFFFFF"/>
-        </w:rPr>
-        <w:t>deserunt</w:t>
-      </w:r>
-      <w:proofErr w:type="spellEnd"/>
-      <w:r>
-        <w:rPr>
-          <w:rFonts w:cs="Arial"/>
-          <w:color w:val="000000"/>
-          <w:szCs w:val="24"/>
-          <w:shd w:val="clear" w:color="auto" w:fill="FFFFFF"/>
-        </w:rPr>
-        <w:t xml:space="preserve"> </w:t>
-      </w:r>
-      <w:proofErr w:type="spellStart"/>
-      <w:r>
-        <w:rPr>
-          <w:rFonts w:cs="Arial"/>
-          <w:color w:val="000000"/>
-          <w:szCs w:val="24"/>
-          <w:shd w:val="clear" w:color="auto" w:fill="FFFFFF"/>
-        </w:rPr>
-        <w:t>mollit</w:t>
-      </w:r>
-      <w:proofErr w:type="spellEnd"/>
-      <w:r>
-        <w:rPr>
-          <w:rFonts w:cs="Arial"/>
-          <w:color w:val="000000"/>
-          <w:szCs w:val="24"/>
-          <w:shd w:val="clear" w:color="auto" w:fill="FFFFFF"/>
-        </w:rPr>
-        <w:t xml:space="preserve"> </w:t>
-      </w:r>
-      <w:proofErr w:type="spellStart"/>
-      <w:r>
-        <w:rPr>
-          <w:rFonts w:cs="Arial"/>
-          <w:color w:val="000000"/>
-          <w:szCs w:val="24"/>
-          <w:shd w:val="clear" w:color="auto" w:fill="FFFFFF"/>
-        </w:rPr>
-        <w:t>anim</w:t>
-      </w:r>
-      <w:proofErr w:type="spellEnd"/>
-      <w:r>
-        <w:rPr>
-          <w:rFonts w:cs="Arial"/>
-          <w:color w:val="000000"/>
-          <w:szCs w:val="24"/>
-          <w:shd w:val="clear" w:color="auto" w:fill="FFFFFF"/>
-        </w:rPr>
-        <w:t xml:space="preserve"> id est </w:t>
-      </w:r>
-      <w:proofErr w:type="spellStart"/>
-      <w:r>
-        <w:rPr>
-          <w:rFonts w:cs="Arial"/>
-          <w:color w:val="000000"/>
-          <w:szCs w:val="24"/>
-          <w:shd w:val="clear" w:color="auto" w:fill="FFFFFF"/>
-        </w:rPr>
-        <w:t>laborum</w:t>
-      </w:r>
-      <w:proofErr w:type="spellEnd"/>
-      <w:r>
-        <w:rPr>
-          <w:rFonts w:cs="Arial"/>
-          <w:color w:val="000000"/>
-          <w:szCs w:val="24"/>
-          <w:shd w:val="clear" w:color="auto" w:fill="FFFFFF"/>
-        </w:rPr>
-        <w:t>.</w:t>
-      </w:r>
+    </w:p>
+    <w:p>
+      <w:pPr>
+        <w:pStyle w:val="Ttulo3"/>
+      </w:pPr>
+      <w:bookmarkStart w:id="8" w:name="_Toc173828357"/>
+      <w:r>
+        <w:t>Objetivos específicos</w:t>
+      </w:r>
+      <w:bookmarkEnd w:id="8"/>
     </w:p>
     <w:p>
       <w:pPr>
         <w:pStyle w:val="Ttulo2"/>
       </w:pPr>
-      <w:bookmarkStart w:id="1" w:name="_Toc173229711"/>
-      <w:r>
-        <w:t>Problemática</w:t>
-      </w:r>
-      <w:bookmarkEnd w:id="1"/>
+      <w:bookmarkStart w:id="9" w:name="_Toc173828358"/>
+      <w:r>
+        <w:t>Metodologia</w:t>
+      </w:r>
+      <w:bookmarkEnd w:id="9"/>
     </w:p>
     <w:p>
       <w:pPr>
         <w:pStyle w:val="Ttulo2"/>
       </w:pPr>
-      <w:bookmarkStart w:id="2" w:name="_Toc173229712"/>
-      <w:r>
-        <w:t>Justificativa</w:t>
-      </w:r>
-      <w:bookmarkEnd w:id="2"/>
-    </w:p>
-    <w:p>
-      <w:pPr>
-        <w:pStyle w:val="Ttulo2"/>
-      </w:pPr>
-      <w:bookmarkStart w:id="3" w:name="_Toc173229713"/>
-      <w:r>
-        <w:t>Objetivos</w:t>
-      </w:r>
-      <w:bookmarkEnd w:id="3"/>
-    </w:p>
-    <w:p>
-      <w:pPr>
-        <w:pStyle w:val="Ttulo3"/>
-      </w:pPr>
-      <w:bookmarkStart w:id="4" w:name="_Toc173229714"/>
-      <w:r>
-        <w:t>Objetivo geral</w:t>
-      </w:r>
-      <w:bookmarkEnd w:id="4"/>
-      <w:r>
-        <w:t xml:space="preserve"> </w:t>
-      </w:r>
-    </w:p>
-    <w:p>
-      <w:pPr>
-        <w:pStyle w:val="Ttulo3"/>
-      </w:pPr>
-      <w:bookmarkStart w:id="5" w:name="_Toc173229715"/>
-      <w:r>
-        <w:t>Objetivos específicos</w:t>
-      </w:r>
-      <w:bookmarkEnd w:id="5"/>
-    </w:p>
-    <w:p>
-      <w:pPr>
-        <w:pStyle w:val="Ttulo2"/>
-      </w:pPr>
-      <w:bookmarkStart w:id="6" w:name="_Toc173229716"/>
-      <w:r>
-        <w:t>Metodologia</w:t>
-      </w:r>
-      <w:bookmarkEnd w:id="6"/>
-    </w:p>
-    <w:p>
-      <w:pPr>
-        <w:pStyle w:val="Ttulo2"/>
-      </w:pPr>
-      <w:bookmarkStart w:id="7" w:name="_Toc173229717"/>
+      <w:bookmarkStart w:id="10" w:name="_Toc173828359"/>
       <w:r>
         <w:t>Resultados esperados</w:t>
       </w:r>
-      <w:bookmarkEnd w:id="7"/>
-    </w:p>
+      <w:bookmarkEnd w:id="10"/>
+    </w:p>
+    <w:p/>
     <w:p>
       <w:pPr>
         <w:rPr>
@@ -2931,22 +2895,22 @@
       <w:pPr>
         <w:pStyle w:val="Ttulo1"/>
       </w:pPr>
-      <w:bookmarkStart w:id="8" w:name="_Toc173229718"/>
+      <w:bookmarkStart w:id="11" w:name="_Toc173828360"/>
       <w:r>
         <w:lastRenderedPageBreak/>
         <w:t>REFERENCIAL TEÓRICO</w:t>
       </w:r>
-      <w:bookmarkEnd w:id="8"/>
+      <w:bookmarkEnd w:id="11"/>
     </w:p>
     <w:p>
       <w:pPr>
         <w:pStyle w:val="Ttulo2"/>
       </w:pPr>
-      <w:bookmarkStart w:id="9" w:name="_Toc173229719"/>
+      <w:bookmarkStart w:id="12" w:name="_Toc173828361"/>
       <w:r>
         <w:t>Qualquer coisa</w:t>
       </w:r>
-      <w:bookmarkEnd w:id="9"/>
+      <w:bookmarkEnd w:id="12"/>
     </w:p>
     <w:p>
       <w:pPr>
@@ -2963,62 +2927,460 @@
       <w:pPr>
         <w:pStyle w:val="Ttulo1"/>
       </w:pPr>
-      <w:bookmarkStart w:id="10" w:name="_Toc173229720"/>
+      <w:bookmarkStart w:id="13" w:name="_Toc173828362"/>
       <w:r>
         <w:lastRenderedPageBreak/>
         <w:t>IMERSÃO</w:t>
       </w:r>
-      <w:bookmarkEnd w:id="10"/>
+      <w:bookmarkEnd w:id="13"/>
     </w:p>
     <w:p>
       <w:pPr>
         <w:pStyle w:val="Ttulo2"/>
       </w:pPr>
-      <w:bookmarkStart w:id="11" w:name="_Toc173229721"/>
+      <w:bookmarkStart w:id="14" w:name="_Toc173828363"/>
       <w:r>
         <w:t>Caderno de sensibilidade</w:t>
       </w:r>
-      <w:bookmarkEnd w:id="11"/>
-    </w:p>
+      <w:bookmarkEnd w:id="14"/>
+    </w:p>
+    <w:p>
+      <w:pPr>
+        <w:pStyle w:val="Legenda"/>
+        <w:keepNext/>
+      </w:pPr>
+      <w:bookmarkStart w:id="15" w:name="_Toc173827601"/>
+      <w:r>
+        <w:t xml:space="preserve">Quadro </w:t>
+      </w:r>
+      <w:r>
+        <w:fldChar w:fldCharType="begin"/>
+      </w:r>
+      <w:r>
+        <w:instrText xml:space="preserve"> SEQ Quadro \* ARABIC </w:instrText>
+      </w:r>
+      <w:r>
+        <w:fldChar w:fldCharType="separate"/>
+      </w:r>
+      <w:r>
+        <w:rPr>
+          <w:noProof/>
+        </w:rPr>
+        <w:t>1</w:t>
+      </w:r>
+      <w:r>
+        <w:fldChar w:fldCharType="end"/>
+      </w:r>
+      <w:r>
+        <w:t>: Caderno de Sensibilidade</w:t>
+      </w:r>
+      <w:bookmarkEnd w:id="15"/>
+    </w:p>
+    <w:tbl>
+      <w:tblPr>
+        <w:tblStyle w:val="Tabelacomgrade"/>
+        <w:tblW w:w="0" w:type="auto"/>
+        <w:tblLook w:val="04A0" w:firstRow="1" w:lastRow="0" w:firstColumn="1" w:lastColumn="0" w:noHBand="0" w:noVBand="1"/>
+      </w:tblPr>
+      <w:tblGrid>
+        <w:gridCol w:w="4530"/>
+        <w:gridCol w:w="4531"/>
+      </w:tblGrid>
+      <w:tr>
+        <w:tc>
+          <w:tcPr>
+            <w:tcW w:w="4530" w:type="dxa"/>
+          </w:tcPr>
+          <w:p>
+            <w:pPr>
+              <w:pStyle w:val="SemEspaamento"/>
+            </w:pPr>
+            <w:r>
+              <w:t xml:space="preserve"> Descrição</w:t>
+            </w:r>
+          </w:p>
+        </w:tc>
+        <w:tc>
+          <w:tcPr>
+            <w:tcW w:w="4531" w:type="dxa"/>
+          </w:tcPr>
+          <w:p>
+            <w:pPr>
+              <w:pStyle w:val="SemEspaamento"/>
+            </w:pPr>
+            <w:r>
+              <w:t>Tipos</w:t>
+            </w:r>
+          </w:p>
+        </w:tc>
+      </w:tr>
+      <w:tr>
+        <w:tc>
+          <w:tcPr>
+            <w:tcW w:w="4530" w:type="dxa"/>
+          </w:tcPr>
+          <w:p>
+            <w:pPr>
+              <w:ind w:firstLine="0"/>
+            </w:pPr>
+          </w:p>
+        </w:tc>
+        <w:tc>
+          <w:tcPr>
+            <w:tcW w:w="4531" w:type="dxa"/>
+          </w:tcPr>
+          <w:p>
+            <w:pPr>
+              <w:ind w:firstLine="0"/>
+            </w:pPr>
+          </w:p>
+        </w:tc>
+      </w:tr>
+      <w:tr>
+        <w:tc>
+          <w:tcPr>
+            <w:tcW w:w="4530" w:type="dxa"/>
+          </w:tcPr>
+          <w:p>
+            <w:pPr>
+              <w:ind w:firstLine="0"/>
+            </w:pPr>
+          </w:p>
+        </w:tc>
+        <w:tc>
+          <w:tcPr>
+            <w:tcW w:w="4531" w:type="dxa"/>
+          </w:tcPr>
+          <w:p>
+            <w:pPr>
+              <w:ind w:firstLine="0"/>
+            </w:pPr>
+          </w:p>
+        </w:tc>
+      </w:tr>
+      <w:tr>
+        <w:tc>
+          <w:tcPr>
+            <w:tcW w:w="4530" w:type="dxa"/>
+          </w:tcPr>
+          <w:p>
+            <w:pPr>
+              <w:ind w:firstLine="0"/>
+            </w:pPr>
+          </w:p>
+        </w:tc>
+        <w:tc>
+          <w:tcPr>
+            <w:tcW w:w="4531" w:type="dxa"/>
+          </w:tcPr>
+          <w:p>
+            <w:pPr>
+              <w:ind w:firstLine="0"/>
+            </w:pPr>
+          </w:p>
+        </w:tc>
+      </w:tr>
+    </w:tbl>
+    <w:p/>
     <w:p>
       <w:pPr>
         <w:pStyle w:val="Ttulo2"/>
       </w:pPr>
-      <w:bookmarkStart w:id="12" w:name="_Toc173229722"/>
+      <w:bookmarkStart w:id="16" w:name="_Toc173828364"/>
       <w:r>
         <w:t>Pesquisa de campo</w:t>
       </w:r>
-      <w:bookmarkEnd w:id="12"/>
+      <w:bookmarkEnd w:id="16"/>
     </w:p>
     <w:p>
       <w:pPr>
         <w:pStyle w:val="Ttulo3"/>
       </w:pPr>
-      <w:bookmarkStart w:id="13" w:name="_Toc173229723"/>
+      <w:bookmarkStart w:id="17" w:name="_Toc173828365"/>
       <w:r>
         <w:t>Pesquisa com Público X</w:t>
       </w:r>
-      <w:bookmarkEnd w:id="13"/>
+      <w:bookmarkEnd w:id="17"/>
     </w:p>
     <w:p>
       <w:pPr>
         <w:pStyle w:val="Ttulo3"/>
       </w:pPr>
-      <w:bookmarkStart w:id="14" w:name="_Toc173229724"/>
+      <w:bookmarkStart w:id="18" w:name="_Toc173828366"/>
       <w:r>
         <w:t>Pesquisa com Público Y</w:t>
       </w:r>
-      <w:bookmarkStart w:id="15" w:name="_GoBack"/>
-      <w:bookmarkEnd w:id="14"/>
-      <w:bookmarkEnd w:id="15"/>
-    </w:p>
-    <w:p>
-      <w:pPr>
-        <w:pStyle w:val="SemEspaamento"/>
+      <w:bookmarkEnd w:id="18"/>
+    </w:p>
+    <w:p>
+      <w:pPr>
+        <w:spacing w:after="160" w:line="259" w:lineRule="auto"/>
+        <w:ind w:firstLine="0"/>
         <w:jc w:val="left"/>
+        <w:rPr>
+          <w:rFonts w:eastAsiaTheme="majorEastAsia" w:cstheme="majorBidi"/>
+          <w:b/>
+          <w:color w:val="000000" w:themeColor="text1"/>
+          <w:szCs w:val="24"/>
+        </w:rPr>
+      </w:pPr>
+      <w:r>
+        <w:br w:type="page"/>
+      </w:r>
+    </w:p>
+    <w:p>
+      <w:pPr>
+        <w:pStyle w:val="Ttulo1"/>
+      </w:pPr>
+      <w:bookmarkStart w:id="19" w:name="_Toc173828367"/>
+      <w:r>
+        <w:lastRenderedPageBreak/>
+        <w:t>ANÁLISE E SÍNTESE</w:t>
+      </w:r>
+      <w:bookmarkEnd w:id="19"/>
+    </w:p>
+    <w:p>
+      <w:pPr>
+        <w:spacing w:after="160" w:line="259" w:lineRule="auto"/>
+        <w:ind w:firstLine="0"/>
+        <w:jc w:val="left"/>
+        <w:rPr>
+          <w:rFonts w:eastAsiaTheme="majorEastAsia" w:cstheme="majorBidi"/>
+          <w:b/>
+          <w:color w:val="000000" w:themeColor="text1"/>
+          <w:szCs w:val="24"/>
+        </w:rPr>
+      </w:pPr>
+      <w:r>
+        <w:br w:type="page"/>
+      </w:r>
+    </w:p>
+    <w:p>
+      <w:pPr>
+        <w:pStyle w:val="Ttulo1"/>
+      </w:pPr>
+      <w:bookmarkStart w:id="20" w:name="_Toc173828368"/>
+      <w:r>
+        <w:lastRenderedPageBreak/>
+        <w:t>ASPECTOS ESTRATÉGICOS</w:t>
+      </w:r>
+      <w:bookmarkEnd w:id="20"/>
+    </w:p>
+    <w:p>
+      <w:pPr>
+        <w:pStyle w:val="Legenda"/>
+        <w:keepNext/>
+      </w:pPr>
+      <w:bookmarkStart w:id="21" w:name="_Toc173827622"/>
+      <w:r>
+        <w:t xml:space="preserve">Tabela </w:t>
+      </w:r>
+      <w:r>
+        <w:fldChar w:fldCharType="begin"/>
+      </w:r>
+      <w:r>
+        <w:instrText xml:space="preserve"> SEQ Tabela \* ARABIC </w:instrText>
+      </w:r>
+      <w:r>
+        <w:fldChar w:fldCharType="separate"/>
+      </w:r>
+      <w:r>
+        <w:rPr>
+          <w:noProof/>
+        </w:rPr>
+        <w:t>1</w:t>
+      </w:r>
+      <w:r>
+        <w:fldChar w:fldCharType="end"/>
+      </w:r>
+      <w:r>
+        <w:t>: Custos</w:t>
+      </w:r>
+      <w:bookmarkEnd w:id="21"/>
+    </w:p>
+    <w:tbl>
+      <w:tblPr>
+        <w:tblStyle w:val="Tabelacomgrade"/>
+        <w:tblW w:w="0" w:type="auto"/>
+        <w:tblBorders>
+          <w:left w:val="none" w:sz="0" w:space="0" w:color="auto"/>
+          <w:right w:val="none" w:sz="0" w:space="0" w:color="auto"/>
+        </w:tblBorders>
+        <w:tblLook w:val="04A0" w:firstRow="1" w:lastRow="0" w:firstColumn="1" w:lastColumn="0" w:noHBand="0" w:noVBand="1"/>
+      </w:tblPr>
+      <w:tblGrid>
+        <w:gridCol w:w="4530"/>
+        <w:gridCol w:w="4531"/>
+      </w:tblGrid>
+      <w:tr>
+        <w:tc>
+          <w:tcPr>
+            <w:tcW w:w="4530" w:type="dxa"/>
+          </w:tcPr>
+          <w:p>
+            <w:pPr>
+              <w:pStyle w:val="SemEspaamento"/>
+            </w:pPr>
+            <w:r>
+              <w:t>ITEM</w:t>
+            </w:r>
+          </w:p>
+        </w:tc>
+        <w:tc>
+          <w:tcPr>
+            <w:tcW w:w="4531" w:type="dxa"/>
+          </w:tcPr>
+          <w:p>
+            <w:pPr>
+              <w:pStyle w:val="SemEspaamento"/>
+            </w:pPr>
+            <w:r>
+              <w:t>VALOR</w:t>
+            </w:r>
+          </w:p>
+        </w:tc>
+      </w:tr>
+      <w:tr>
+        <w:tc>
+          <w:tcPr>
+            <w:tcW w:w="4530" w:type="dxa"/>
+          </w:tcPr>
+          <w:p>
+            <w:pPr>
+              <w:ind w:firstLine="0"/>
+            </w:pPr>
+            <w:r>
+              <w:t>Computador</w:t>
+            </w:r>
+          </w:p>
+        </w:tc>
+        <w:tc>
+          <w:tcPr>
+            <w:tcW w:w="4531" w:type="dxa"/>
+          </w:tcPr>
+          <w:p>
+            <w:pPr>
+              <w:ind w:firstLine="0"/>
+            </w:pPr>
+            <w:r>
+              <w:t>R$ 3.200,00</w:t>
+            </w:r>
+          </w:p>
+        </w:tc>
+      </w:tr>
+      <w:tr>
+        <w:tc>
+          <w:tcPr>
+            <w:tcW w:w="4530" w:type="dxa"/>
+          </w:tcPr>
+          <w:p>
+            <w:pPr>
+              <w:ind w:firstLine="0"/>
+            </w:pPr>
+            <w:r>
+              <w:t>Apostila Vestibulinho</w:t>
+            </w:r>
+          </w:p>
+        </w:tc>
+        <w:tc>
+          <w:tcPr>
+            <w:tcW w:w="4531" w:type="dxa"/>
+          </w:tcPr>
+          <w:p>
+            <w:pPr>
+              <w:ind w:firstLine="0"/>
+            </w:pPr>
+            <w:r>
+              <w:t>R$ 500,00</w:t>
+            </w:r>
+          </w:p>
+        </w:tc>
+      </w:tr>
+      <w:tr>
+        <w:tc>
+          <w:tcPr>
+            <w:tcW w:w="4530" w:type="dxa"/>
+          </w:tcPr>
+          <w:p>
+            <w:pPr>
+              <w:ind w:firstLine="0"/>
+            </w:pPr>
+            <w:r>
+              <w:t>Mouse</w:t>
+            </w:r>
+          </w:p>
+        </w:tc>
+        <w:tc>
+          <w:tcPr>
+            <w:tcW w:w="4531" w:type="dxa"/>
+          </w:tcPr>
+          <w:p>
+            <w:pPr>
+              <w:ind w:firstLine="0"/>
+            </w:pPr>
+            <w:r>
+              <w:t>R$ 330,00</w:t>
+            </w:r>
+          </w:p>
+        </w:tc>
+      </w:tr>
+    </w:tbl>
+    <w:p/>
+    <w:p>
+      <w:pPr>
+        <w:pStyle w:val="Fonteeimagem"/>
+      </w:pPr>
+      <w:r>
+        <w:t>Fonte: Os próprios autores, 2024.</w:t>
+      </w:r>
+    </w:p>
+    <w:p>
+      <w:pPr>
+        <w:spacing w:after="160" w:line="259" w:lineRule="auto"/>
+        <w:ind w:firstLine="0"/>
+        <w:jc w:val="left"/>
+      </w:pPr>
+      <w:r>
+        <w:br w:type="page"/>
+      </w:r>
+    </w:p>
+    <w:p>
+      <w:pPr>
+        <w:pStyle w:val="Ttulo1"/>
+        <w:numPr>
+          <w:ilvl w:val="0"/>
+          <w:numId w:val="0"/>
+        </w:numPr>
+        <w:ind w:left="720"/>
+      </w:pPr>
+      <w:bookmarkStart w:id="22" w:name="_Toc173828369"/>
+      <w:r>
+        <w:lastRenderedPageBreak/>
+        <w:t>REFERÊNCIAS</w:t>
+      </w:r>
+      <w:bookmarkEnd w:id="22"/>
+    </w:p>
+    <w:p>
+      <w:r>
+        <w:t>Portal FGV. Imagem: Administração. Publicado em: 22/04/2023.</w:t>
+      </w:r>
+    </w:p>
+    <w:p>
+      <w:r>
+        <w:t xml:space="preserve">Local: </w:t>
+      </w:r>
+      <w:r>
+        <w:t>https://portal.fgv.br/noticias/educacao-conectada-seminario-aborda-tecnologia-aliada-educacao</w:t>
+      </w:r>
+    </w:p>
+    <w:p>
+      <w:pPr>
+        <w:pStyle w:val="SemEspaamento"/>
+        <w:jc w:val="left"/>
       </w:pPr>
     </w:p>
     <w:sectPr>
+      <w:headerReference w:type="default" r:id="rId10"/>
       <w:pgSz w:w="11906" w:h="16838"/>
       <w:pgMar w:top="1701" w:right="1134" w:bottom="1134" w:left="1701" w:header="709" w:footer="709" w:gutter="0"/>
       <w:cols w:space="708"/>
@@ -3026,6 +3388,101 @@
     </w:sectPr>
   </w:body>
 </w:document>
+</file>
+
+<file path=word/endnotes.xml><?xml version="1.0" encoding="utf-8"?>
+<w:endnotes xmlns:wpc="http://schemas.microsoft.com/office/word/2010/wordprocessingCanvas" xmlns:cx="http://schemas.microsoft.com/office/drawing/2014/chartex" xmlns:mc="http://schemas.openxmlformats.org/markup-compatibility/2006" xmlns:o="urn:schemas-microsoft-com:office:office" xmlns:r="http://schemas.openxmlformats.org/officeDocument/2006/relationships" xmlns:m="http://schemas.openxmlformats.org/officeDocument/2006/math" xmlns:v="urn:schemas-microsoft-com:vml" xmlns:wp14="http://schemas.microsoft.com/office/word/2010/wordprocessingDrawing" xmlns:wp="http://schemas.openxmlformats.org/drawingml/2006/wordprocessingDrawing" xmlns:w10="urn:schemas-microsoft-com:office:word" xmlns:w="http://schemas.openxmlformats.org/wordprocessingml/2006/main" xmlns:w14="http://schemas.microsoft.com/office/word/2010/wordml" xmlns:w15="http://schemas.microsoft.com/office/word/2012/wordml" xmlns:w16se="http://schemas.microsoft.com/office/word/2015/wordml/symex" xmlns:wpg="http://schemas.microsoft.com/office/word/2010/wordprocessingGroup" xmlns:wpi="http://schemas.microsoft.com/office/word/2010/wordprocessingInk" xmlns:wne="http://schemas.microsoft.com/office/word/2006/wordml" xmlns:wps="http://schemas.microsoft.com/office/word/2010/wordprocessingShape" mc:Ignorable="w14 w15 w16se wp14">
+  <w:endnote w:type="separator" w:id="-1">
+    <w:p>
+      <w:pPr>
+        <w:spacing w:after="0" w:line="240" w:lineRule="auto"/>
+      </w:pPr>
+      <w:r>
+        <w:separator/>
+      </w:r>
+    </w:p>
+  </w:endnote>
+  <w:endnote w:type="continuationSeparator" w:id="0">
+    <w:p>
+      <w:pPr>
+        <w:spacing w:after="0" w:line="240" w:lineRule="auto"/>
+      </w:pPr>
+      <w:r>
+        <w:continuationSeparator/>
+      </w:r>
+    </w:p>
+  </w:endnote>
+</w:endnotes>
+</file>
+
+<file path=word/footnotes.xml><?xml version="1.0" encoding="utf-8"?>
+<w:footnotes xmlns:wpc="http://schemas.microsoft.com/office/word/2010/wordprocessingCanvas" xmlns:cx="http://schemas.microsoft.com/office/drawing/2014/chartex" xmlns:mc="http://schemas.openxmlformats.org/markup-compatibility/2006" xmlns:o="urn:schemas-microsoft-com:office:office" xmlns:r="http://schemas.openxmlformats.org/officeDocument/2006/relationships" xmlns:m="http://schemas.openxmlformats.org/officeDocument/2006/math" xmlns:v="urn:schemas-microsoft-com:vml" xmlns:wp14="http://schemas.microsoft.com/office/word/2010/wordprocessingDrawing" xmlns:wp="http://schemas.openxmlformats.org/drawingml/2006/wordprocessingDrawing" xmlns:w10="urn:schemas-microsoft-com:office:word" xmlns:w="http://schemas.openxmlformats.org/wordprocessingml/2006/main" xmlns:w14="http://schemas.microsoft.com/office/word/2010/wordml" xmlns:w15="http://schemas.microsoft.com/office/word/2012/wordml" xmlns:w16se="http://schemas.microsoft.com/office/word/2015/wordml/symex" xmlns:wpg="http://schemas.microsoft.com/office/word/2010/wordprocessingGroup" xmlns:wpi="http://schemas.microsoft.com/office/word/2010/wordprocessingInk" xmlns:wne="http://schemas.microsoft.com/office/word/2006/wordml" xmlns:wps="http://schemas.microsoft.com/office/word/2010/wordprocessingShape" mc:Ignorable="w14 w15 w16se wp14">
+  <w:footnote w:type="separator" w:id="-1">
+    <w:p>
+      <w:pPr>
+        <w:spacing w:after="0" w:line="240" w:lineRule="auto"/>
+      </w:pPr>
+      <w:r>
+        <w:separator/>
+      </w:r>
+    </w:p>
+  </w:footnote>
+  <w:footnote w:type="continuationSeparator" w:id="0">
+    <w:p>
+      <w:pPr>
+        <w:spacing w:after="0" w:line="240" w:lineRule="auto"/>
+      </w:pPr>
+      <w:r>
+        <w:continuationSeparator/>
+      </w:r>
+    </w:p>
+  </w:footnote>
+</w:footnotes>
+</file>
+
+<file path=word/header1.xml><?xml version="1.0" encoding="utf-8"?>
+<w:hdr xmlns:wpc="http://schemas.microsoft.com/office/word/2010/wordprocessingCanvas" xmlns:cx="http://schemas.microsoft.com/office/drawing/2014/chartex" xmlns:mc="http://schemas.openxmlformats.org/markup-compatibility/2006" xmlns:o="urn:schemas-microsoft-com:office:office" xmlns:r="http://schemas.openxmlformats.org/officeDocument/2006/relationships" xmlns:m="http://schemas.openxmlformats.org/officeDocument/2006/math" xmlns:v="urn:schemas-microsoft-com:vml" xmlns:wp14="http://schemas.microsoft.com/office/word/2010/wordprocessingDrawing" xmlns:wp="http://schemas.openxmlformats.org/drawingml/2006/wordprocessingDrawing" xmlns:w10="urn:schemas-microsoft-com:office:word" xmlns:w="http://schemas.openxmlformats.org/wordprocessingml/2006/main" xmlns:w14="http://schemas.microsoft.com/office/word/2010/wordml" xmlns:w15="http://schemas.microsoft.com/office/word/2012/wordml" xmlns:w16se="http://schemas.microsoft.com/office/word/2015/wordml/symex" xmlns:wpg="http://schemas.microsoft.com/office/word/2010/wordprocessingGroup" xmlns:wpi="http://schemas.microsoft.com/office/word/2010/wordprocessingInk" xmlns:wne="http://schemas.microsoft.com/office/word/2006/wordml" xmlns:wps="http://schemas.microsoft.com/office/word/2010/wordprocessingShape" mc:Ignorable="w14 w15 w16se wp14">
+  <w:sdt>
+    <w:sdtPr>
+      <w:id w:val="683712718"/>
+      <w:docPartObj>
+        <w:docPartGallery w:val="Page Numbers (Top of Page)"/>
+        <w:docPartUnique/>
+      </w:docPartObj>
+    </w:sdtPr>
+    <w:sdtContent>
+      <w:p>
+        <w:pPr>
+          <w:pStyle w:val="Cabealho"/>
+          <w:jc w:val="right"/>
+        </w:pPr>
+        <w:r>
+          <w:fldChar w:fldCharType="begin"/>
+        </w:r>
+        <w:r>
+          <w:instrText>PAGE   \* MERGEFORMAT</w:instrText>
+        </w:r>
+        <w:r>
+          <w:fldChar w:fldCharType="separate"/>
+        </w:r>
+        <w:r>
+          <w:rPr>
+            <w:noProof/>
+          </w:rPr>
+          <w:t>11</w:t>
+        </w:r>
+        <w:r>
+          <w:fldChar w:fldCharType="end"/>
+        </w:r>
+      </w:p>
+    </w:sdtContent>
+  </w:sdt>
+  <w:p>
+    <w:pPr>
+      <w:pStyle w:val="Cabealho"/>
+    </w:pPr>
+  </w:p>
+</w:hdr>
 </file>
 
 <file path=word/numbering.xml><?xml version="1.0" encoding="utf-8"?>
@@ -3691,7 +4148,6 @@
   <w:style w:type="character" w:default="1" w:styleId="Fontepargpadro">
     <w:name w:val="Default Paragraph Font"/>
     <w:uiPriority w:val="1"/>
-    <w:semiHidden/>
     <w:unhideWhenUsed/>
   </w:style>
   <w:style w:type="table" w:default="1" w:styleId="Tabelanormal">
@@ -3956,6 +4412,141 @@
     <w:rPr>
       <w:color w:val="0563C1" w:themeColor="hyperlink"/>
       <w:u w:val="single"/>
+    </w:rPr>
+  </w:style>
+  <w:style w:type="paragraph" w:styleId="Cabealho">
+    <w:name w:val="header"/>
+    <w:basedOn w:val="Normal"/>
+    <w:link w:val="CabealhoChar"/>
+    <w:uiPriority w:val="99"/>
+    <w:unhideWhenUsed/>
+    <w:rsid w:val="003B3A98"/>
+    <w:pPr>
+      <w:tabs>
+        <w:tab w:val="center" w:pos="4252"/>
+        <w:tab w:val="right" w:pos="8504"/>
+      </w:tabs>
+      <w:spacing w:after="0" w:line="240" w:lineRule="auto"/>
+    </w:pPr>
+  </w:style>
+  <w:style w:type="character" w:customStyle="1" w:styleId="CabealhoChar">
+    <w:name w:val="Cabeçalho Char"/>
+    <w:basedOn w:val="Fontepargpadro"/>
+    <w:link w:val="Cabealho"/>
+    <w:uiPriority w:val="99"/>
+    <w:rsid w:val="003B3A98"/>
+    <w:rPr>
+      <w:rFonts w:ascii="Arial" w:hAnsi="Arial"/>
+      <w:sz w:val="24"/>
+    </w:rPr>
+  </w:style>
+  <w:style w:type="paragraph" w:styleId="Rodap">
+    <w:name w:val="footer"/>
+    <w:basedOn w:val="Normal"/>
+    <w:link w:val="RodapChar"/>
+    <w:uiPriority w:val="99"/>
+    <w:unhideWhenUsed/>
+    <w:rsid w:val="003B3A98"/>
+    <w:pPr>
+      <w:tabs>
+        <w:tab w:val="center" w:pos="4252"/>
+        <w:tab w:val="right" w:pos="8504"/>
+      </w:tabs>
+      <w:spacing w:after="0" w:line="240" w:lineRule="auto"/>
+    </w:pPr>
+  </w:style>
+  <w:style w:type="character" w:customStyle="1" w:styleId="RodapChar">
+    <w:name w:val="Rodapé Char"/>
+    <w:basedOn w:val="Fontepargpadro"/>
+    <w:link w:val="Rodap"/>
+    <w:uiPriority w:val="99"/>
+    <w:rsid w:val="003B3A98"/>
+    <w:rPr>
+      <w:rFonts w:ascii="Arial" w:hAnsi="Arial"/>
+      <w:sz w:val="24"/>
+    </w:rPr>
+  </w:style>
+  <w:style w:type="table" w:styleId="Tabelacomgrade">
+    <w:name w:val="Table Grid"/>
+    <w:basedOn w:val="Tabelanormal"/>
+    <w:uiPriority w:val="39"/>
+    <w:rsid w:val="003B3A98"/>
+    <w:pPr>
+      <w:spacing w:after="0" w:line="240" w:lineRule="auto"/>
+    </w:pPr>
+    <w:tblPr>
+      <w:tblBorders>
+        <w:top w:val="single" w:sz="4" w:space="0" w:color="auto"/>
+        <w:left w:val="single" w:sz="4" w:space="0" w:color="auto"/>
+        <w:bottom w:val="single" w:sz="4" w:space="0" w:color="auto"/>
+        <w:right w:val="single" w:sz="4" w:space="0" w:color="auto"/>
+        <w:insideH w:val="single" w:sz="4" w:space="0" w:color="auto"/>
+        <w:insideV w:val="single" w:sz="4" w:space="0" w:color="auto"/>
+      </w:tblBorders>
+    </w:tblPr>
+  </w:style>
+  <w:style w:type="paragraph" w:styleId="Legenda">
+    <w:name w:val="caption"/>
+    <w:basedOn w:val="Normal"/>
+    <w:next w:val="Normal"/>
+    <w:uiPriority w:val="35"/>
+    <w:unhideWhenUsed/>
+    <w:qFormat/>
+    <w:rsid w:val="000F5375"/>
+    <w:pPr>
+      <w:spacing w:before="120" w:line="240" w:lineRule="auto"/>
+      <w:ind w:firstLine="0"/>
+      <w:jc w:val="center"/>
+    </w:pPr>
+    <w:rPr>
+      <w:b/>
+      <w:iCs/>
+      <w:sz w:val="20"/>
+      <w:szCs w:val="18"/>
+    </w:rPr>
+  </w:style>
+  <w:style w:type="paragraph" w:customStyle="1" w:styleId="Fonteeimagem">
+    <w:name w:val="Fonte e imagem"/>
+    <w:basedOn w:val="Normal"/>
+    <w:link w:val="FonteeimagemChar"/>
+    <w:qFormat/>
+    <w:rsid w:val="00507E86"/>
+    <w:pPr>
+      <w:spacing w:before="120" w:line="240" w:lineRule="auto"/>
+      <w:ind w:firstLine="0"/>
+      <w:jc w:val="center"/>
+    </w:pPr>
+    <w:rPr>
+      <w:sz w:val="20"/>
+    </w:rPr>
+  </w:style>
+  <w:style w:type="paragraph" w:styleId="ndicedeilustraes">
+    <w:name w:val="table of figures"/>
+    <w:basedOn w:val="Normal"/>
+    <w:next w:val="Normal"/>
+    <w:uiPriority w:val="99"/>
+    <w:unhideWhenUsed/>
+    <w:rsid w:val="007046AB"/>
+    <w:pPr>
+      <w:spacing w:after="0"/>
+      <w:ind w:left="480" w:hanging="480"/>
+      <w:jc w:val="left"/>
+    </w:pPr>
+    <w:rPr>
+      <w:rFonts w:asciiTheme="minorHAnsi" w:hAnsiTheme="minorHAnsi" w:cstheme="minorHAnsi"/>
+      <w:caps/>
+      <w:sz w:val="20"/>
+      <w:szCs w:val="20"/>
+    </w:rPr>
+  </w:style>
+  <w:style w:type="character" w:customStyle="1" w:styleId="FonteeimagemChar">
+    <w:name w:val="Fonte e imagem Char"/>
+    <w:basedOn w:val="Fontepargpadro"/>
+    <w:link w:val="Fonteeimagem"/>
+    <w:rsid w:val="00507E86"/>
+    <w:rPr>
+      <w:rFonts w:ascii="Arial" w:hAnsi="Arial"/>
+      <w:sz w:val="20"/>
     </w:rPr>
   </w:style>
 </w:styles>
@@ -4261,7 +4852,7 @@
 </file>
 
 <file path=customXml/itemProps1.xml><?xml version="1.0" encoding="utf-8"?>
-<ds:datastoreItem xmlns:ds="http://schemas.openxmlformats.org/officeDocument/2006/customXml" ds:itemID="{CC306C70-2C9D-4F2F-A84A-17A5AA035732}">
+<ds:datastoreItem xmlns:ds="http://schemas.openxmlformats.org/officeDocument/2006/customXml" ds:itemID="{F5A4F761-C079-4217-B9AA-CF84CCECCC11}">
   <ds:schemaRefs>
     <ds:schemaRef ds:uri="http://schemas.openxmlformats.org/officeDocument/2006/bibliography"/>
   </ds:schemaRefs>
